--- a/hybrid-P2P Supply Chain Vsibiliry  V3.docx
+++ b/hybrid-P2P Supply Chain Vsibiliry  V3.docx
@@ -13,7 +13,6 @@
           <w:szCs w:val="24"/>
         </w:rPr>
       </w:pPr>
-      <w:proofErr w:type="gramStart"/>
       <w:r>
         <w:rPr>
           <w:rFonts w:ascii="Times New Roman" w:hAnsi="Times New Roman" w:cs="Times New Roman"/>
@@ -21,9 +20,8 @@
           <w:sz w:val="28"/>
           <w:szCs w:val="24"/>
         </w:rPr>
-        <w:t>HP3D :</w:t>
-      </w:r>
-      <w:proofErr w:type="gramEnd"/>
+        <w:t xml:space="preserve">HP3D : </w:t>
+      </w:r>
       <w:r>
         <w:rPr>
           <w:rFonts w:ascii="Times New Roman" w:hAnsi="Times New Roman" w:cs="Times New Roman"/>
@@ -31,15 +29,6 @@
           <w:sz w:val="28"/>
           <w:szCs w:val="24"/>
         </w:rPr>
-        <w:t xml:space="preserve"> </w:t>
-      </w:r>
-      <w:r>
-        <w:rPr>
-          <w:rFonts w:ascii="Times New Roman" w:hAnsi="Times New Roman" w:cs="Times New Roman"/>
-          <w:b/>
-          <w:sz w:val="28"/>
-          <w:szCs w:val="24"/>
-        </w:rPr>
         <w:t>Hybrid Peer-to-Peer Architecture in Support of Supply Chain Visibility</w:t>
       </w:r>
     </w:p>
@@ -67,21 +56,39 @@
         <w:rPr>
           <w:szCs w:val="24"/>
         </w:rPr>
+        <w:t>, Haoyan Wu</w:t>
+      </w:r>
+      <w:r>
+        <w:rPr>
+          <w:szCs w:val="24"/>
+          <w:vertAlign w:val="superscript"/>
+        </w:rPr>
+        <w:t>1</w:t>
+      </w:r>
+      <w:r>
+        <w:rPr>
+          <w:szCs w:val="24"/>
+        </w:rPr>
+        <w:t>, Alvaro Esperanca</w:t>
+      </w:r>
+      <w:r>
+        <w:rPr>
+          <w:szCs w:val="24"/>
+          <w:vertAlign w:val="superscript"/>
+        </w:rPr>
+        <w:t>1</w:t>
+      </w:r>
+      <w:r>
+        <w:rPr>
+          <w:szCs w:val="24"/>
+        </w:rPr>
         <w:t xml:space="preserve">, </w:t>
       </w:r>
-      <w:proofErr w:type="spellStart"/>
-      <w:r>
-        <w:rPr>
-          <w:szCs w:val="24"/>
-        </w:rPr>
-        <w:t>Haoyan</w:t>
-      </w:r>
-      <w:proofErr w:type="spellEnd"/>
-      <w:r>
-        <w:rPr>
-          <w:szCs w:val="24"/>
-        </w:rPr>
-        <w:t xml:space="preserve"> Wu</w:t>
+      <w:r>
+        <w:rPr>
+          <w:szCs w:val="24"/>
+        </w:rPr>
+        <w:t>Zhi Huang</w:t>
       </w:r>
       <w:r>
         <w:rPr>
@@ -90,95 +97,53 @@
         </w:rPr>
         <w:t>1</w:t>
       </w:r>
-      <w:r>
-        <w:rPr>
-          <w:szCs w:val="24"/>
-        </w:rPr>
-        <w:t>, Alvaro Esperanca</w:t>
+    </w:p>
+    <w:p>
+      <w:pPr>
+        <w:pStyle w:val="AMIAAuthors"/>
+        <w:rPr>
+          <w:szCs w:val="24"/>
+        </w:rPr>
+      </w:pPr>
+      <w:r>
+        <w:rPr>
+          <w:szCs w:val="24"/>
+        </w:rPr>
+        <w:t>Jeffrey Tazelaar</w:t>
       </w:r>
       <w:r>
         <w:rPr>
           <w:szCs w:val="24"/>
           <w:vertAlign w:val="superscript"/>
         </w:rPr>
+        <w:t>2</w:t>
+      </w:r>
+      <w:r>
+        <w:rPr>
+          <w:szCs w:val="24"/>
+        </w:rPr>
+        <w:t>, John Wassick</w:t>
+      </w:r>
+      <w:r>
+        <w:rPr>
+          <w:szCs w:val="24"/>
+          <w:vertAlign w:val="superscript"/>
+        </w:rPr>
+        <w:t>2</w:t>
+      </w:r>
+      <w:r>
+        <w:rPr>
+          <w:szCs w:val="24"/>
+        </w:rPr>
+        <w:t>, Zina Ben Miled</w:t>
+      </w:r>
+      <w:r>
+        <w:rPr>
+          <w:szCs w:val="24"/>
+          <w:vertAlign w:val="superscript"/>
+        </w:rPr>
         <w:t>1</w:t>
       </w:r>
-      <w:r>
-        <w:rPr>
-          <w:szCs w:val="24"/>
-        </w:rPr>
-        <w:t xml:space="preserve">, </w:t>
-      </w:r>
-      <w:proofErr w:type="spellStart"/>
-      <w:r>
-        <w:rPr>
-          <w:szCs w:val="24"/>
-        </w:rPr>
-        <w:t>Zhi</w:t>
-      </w:r>
-      <w:proofErr w:type="spellEnd"/>
-      <w:r>
-        <w:rPr>
-          <w:szCs w:val="24"/>
-        </w:rPr>
-        <w:t xml:space="preserve"> Huang</w:t>
-      </w:r>
-      <w:r>
-        <w:rPr>
-          <w:szCs w:val="24"/>
-          <w:vertAlign w:val="superscript"/>
-        </w:rPr>
-        <w:t>1</w:t>
-      </w:r>
-    </w:p>
-    <w:p>
-      <w:pPr>
-        <w:pStyle w:val="AMIAAuthors"/>
-        <w:rPr>
-          <w:szCs w:val="24"/>
-        </w:rPr>
-      </w:pPr>
-      <w:r>
-        <w:rPr>
-          <w:szCs w:val="24"/>
-        </w:rPr>
-        <w:t>Jeffrey Tazelaar</w:t>
-      </w:r>
-      <w:r>
-        <w:rPr>
-          <w:szCs w:val="24"/>
-          <w:vertAlign w:val="superscript"/>
-        </w:rPr>
-        <w:t>2</w:t>
-      </w:r>
-      <w:r>
-        <w:rPr>
-          <w:szCs w:val="24"/>
-        </w:rPr>
-        <w:t>, John Wassick</w:t>
-      </w:r>
-      <w:r>
-        <w:rPr>
-          <w:szCs w:val="24"/>
-          <w:vertAlign w:val="superscript"/>
-        </w:rPr>
-        <w:t>2</w:t>
-      </w:r>
-      <w:r>
-        <w:rPr>
-          <w:szCs w:val="24"/>
-        </w:rPr>
-        <w:t>, Zina Ben Miled</w:t>
-      </w:r>
-      <w:r>
-        <w:rPr>
-          <w:szCs w:val="24"/>
-          <w:vertAlign w:val="superscript"/>
-        </w:rPr>
-        <w:t>1</w:t>
-      </w:r>
-      <w:bookmarkStart w:id="0" w:name="_GoBack"/>
-      <w:bookmarkEnd w:id="0"/>
     </w:p>
     <w:p>
       <w:pPr>
@@ -285,7 +250,7 @@
           <w:szCs w:val="24"/>
         </w:rPr>
       </w:pPr>
-      <w:commentRangeStart w:id="1"/>
+      <w:commentRangeStart w:id="0"/>
       <w:r>
         <w:rPr>
           <w:rFonts w:ascii="Times New Roman" w:hAnsi="Times New Roman" w:cs="Times New Roman"/>
@@ -293,75 +258,15 @@
           <w:szCs w:val="24"/>
           <w:highlight w:val="yellow"/>
         </w:rPr>
-        <w:t xml:space="preserve">During the process of supply chain system, it is significant to distribute information among each stakeholder on time, which is </w:t>
-      </w:r>
-      <w:proofErr w:type="spellStart"/>
-      <w:r>
-        <w:rPr>
-          <w:rFonts w:ascii="Times New Roman" w:hAnsi="Times New Roman" w:cs="Times New Roman"/>
-          <w:sz w:val="24"/>
-          <w:szCs w:val="24"/>
-          <w:highlight w:val="yellow"/>
-        </w:rPr>
-        <w:t>laggy</w:t>
-      </w:r>
-      <w:proofErr w:type="spellEnd"/>
-      <w:r>
-        <w:rPr>
-          <w:rFonts w:ascii="Times New Roman" w:hAnsi="Times New Roman" w:cs="Times New Roman"/>
-          <w:sz w:val="24"/>
-          <w:szCs w:val="24"/>
-          <w:highlight w:val="yellow"/>
-        </w:rPr>
-        <w:t xml:space="preserve"> nowadays to some degree. The scalability is limited by the non-expandable design that cannot handle extra information when threshold exceeded. In order to address the historical problems, the new system has been implemented with such technologies to brighten the each process of supply chain, to enforce the privacy protection of each transaction, to boost the scalability of the system: 1) Real time broadcast to each stakeholder, 2) Encrypted communication, organic connection and local no-SQL database, 3) Centralized P2P network, standardized protocol. We present a prototype of the supply chain visibility system with web-page based user interface above an application layer implemented by </w:t>
-      </w:r>
-      <w:proofErr w:type="spellStart"/>
-      <w:r>
-        <w:rPr>
-          <w:rFonts w:ascii="Times New Roman" w:hAnsi="Times New Roman" w:cs="Times New Roman"/>
-          <w:sz w:val="24"/>
-          <w:szCs w:val="24"/>
-          <w:highlight w:val="yellow"/>
-        </w:rPr>
-        <w:t>golang</w:t>
-      </w:r>
-      <w:proofErr w:type="spellEnd"/>
-      <w:r>
-        <w:rPr>
-          <w:rFonts w:ascii="Times New Roman" w:hAnsi="Times New Roman" w:cs="Times New Roman"/>
-          <w:sz w:val="24"/>
-          <w:szCs w:val="24"/>
-          <w:highlight w:val="yellow"/>
-        </w:rPr>
-        <w:t xml:space="preserve"> and </w:t>
-      </w:r>
-      <w:proofErr w:type="spellStart"/>
-      <w:r>
-        <w:rPr>
-          <w:rFonts w:ascii="Times New Roman" w:hAnsi="Times New Roman" w:cs="Times New Roman"/>
-          <w:sz w:val="24"/>
-          <w:szCs w:val="24"/>
-          <w:highlight w:val="yellow"/>
-        </w:rPr>
-        <w:t>javascript</w:t>
-      </w:r>
-      <w:proofErr w:type="spellEnd"/>
-      <w:r>
-        <w:rPr>
-          <w:rFonts w:ascii="Times New Roman" w:hAnsi="Times New Roman" w:cs="Times New Roman"/>
-          <w:sz w:val="24"/>
-          <w:szCs w:val="24"/>
-          <w:highlight w:val="yellow"/>
-        </w:rPr>
-        <w:t>.</w:t>
-      </w:r>
-      <w:commentRangeEnd w:id="1"/>
+        <w:t>During the process of supply chain system, it is significant to distribute information among each stakeholder on time, which is laggy nowadays to some degree. The scalability is limited by the non-expandable design that cannot handle extra information when threshold exceeded. In order to address the historical problems, the new system has been implemented with such technologies to brighten the each process of supply chain, to enforce the privacy protection of each transaction, to boost the scalability of the system: 1) Real time broadcast to each stakeholder, 2) Encrypted communication, organic connection and local no-SQL database, 3) Centralized P2P network, standardized protocol. We present a prototype of the supply chain visibility system with web-page based user interface above an application layer implemented by golang and javascript.</w:t>
+      </w:r>
+      <w:commentRangeEnd w:id="0"/>
       <w:r>
         <w:rPr>
           <w:rStyle w:val="CommentReference"/>
           <w:highlight w:val="yellow"/>
         </w:rPr>
-        <w:commentReference w:id="1"/>
+        <w:commentReference w:id="0"/>
       </w:r>
     </w:p>
     <w:p>
@@ -480,25 +385,7 @@
           <w:sz w:val="24"/>
           <w:szCs w:val="24"/>
         </w:rPr>
-        <w:t>is not sufficient to support the recurrent requirements for supply chain visibility and that a real-time information layer is needed to overcome these limitations [</w:t>
-      </w:r>
-      <w:proofErr w:type="spellStart"/>
-      <w:r>
-        <w:rPr>
-          <w:rFonts w:ascii="Times New Roman" w:hAnsi="Times New Roman" w:cs="Times New Roman"/>
-          <w:sz w:val="24"/>
-          <w:szCs w:val="24"/>
-        </w:rPr>
-        <w:t>Kinaxis</w:t>
-      </w:r>
-      <w:proofErr w:type="spellEnd"/>
-      <w:r>
-        <w:rPr>
-          <w:rFonts w:ascii="Times New Roman" w:hAnsi="Times New Roman" w:cs="Times New Roman"/>
-          <w:sz w:val="24"/>
-          <w:szCs w:val="24"/>
-        </w:rPr>
-        <w:t xml:space="preserve">, 2014]. However, there is no clear consensus around the best approach to address the community need for supply chain visibility [EFT, 2015]. </w:t>
+        <w:t xml:space="preserve">is not sufficient to support the recurrent requirements for supply chain visibility and that a real-time information layer is needed to overcome these limitations [Kinaxis, 2014]. However, there is no clear consensus around the best approach to address the community need for supply chain visibility [EFT, 2015]. </w:t>
       </w:r>
     </w:p>
     <w:p>
@@ -629,20 +516,12 @@
           <w:rFonts w:ascii="Times New Roman" w:hAnsi="Times New Roman" w:cs="Times New Roman"/>
         </w:rPr>
       </w:pPr>
-      <w:proofErr w:type="gramStart"/>
       <w:r>
         <w:rPr>
           <w:rFonts w:ascii="Times New Roman" w:hAnsi="Times New Roman" w:cs="Times New Roman"/>
         </w:rPr>
         <w:lastRenderedPageBreak/>
-        <w:t>a</w:t>
-      </w:r>
-      <w:proofErr w:type="gramEnd"/>
-      <w:r>
-        <w:rPr>
-          <w:rFonts w:ascii="Times New Roman" w:hAnsi="Times New Roman" w:cs="Times New Roman"/>
-        </w:rPr>
-        <w:t xml:space="preserve"> peer to peer architecture that can be dynamically customized to accommodate a scalable number of small as well as large companies and takes advantage of recent advances in network technologies.   </w:t>
+        <w:t xml:space="preserve">a peer to peer architecture that can be dynamically customized to accommodate a scalable number of small as well as large companies and takes advantage of recent advances in network technologies.   </w:t>
       </w:r>
     </w:p>
     <w:p>
@@ -831,19 +710,8 @@
           <w:szCs w:val="24"/>
           <w:highlight w:val="yellow"/>
         </w:rPr>
-        <w:t xml:space="preserve">Section 2 of this paper reviews previous related work. Section </w:t>
-      </w:r>
-      <w:proofErr w:type="gramStart"/>
-      <w:r>
-        <w:rPr>
-          <w:rFonts w:ascii="Times New Roman" w:hAnsi="Times New Roman" w:cs="Times New Roman"/>
-          <w:sz w:val="24"/>
-          <w:szCs w:val="24"/>
-          <w:highlight w:val="yellow"/>
-        </w:rPr>
-        <w:t>3, ….</w:t>
-      </w:r>
-      <w:proofErr w:type="gramEnd"/>
+        <w:t>Section 2 of this paper reviews previous related work. Section 3, ….</w:t>
+      </w:r>
       <w:r>
         <w:rPr>
           <w:rFonts w:ascii="Times New Roman" w:hAnsi="Times New Roman" w:cs="Times New Roman"/>
@@ -931,25 +799,7 @@
           <w:sz w:val="24"/>
           <w:szCs w:val="24"/>
         </w:rPr>
-        <w:t xml:space="preserve"> step changes in efficiency and operability of SC’s across industries [</w:t>
-      </w:r>
-      <w:proofErr w:type="spellStart"/>
-      <w:r>
-        <w:rPr>
-          <w:rFonts w:ascii="Times New Roman" w:hAnsi="Times New Roman" w:cs="Times New Roman"/>
-          <w:sz w:val="24"/>
-          <w:szCs w:val="24"/>
-        </w:rPr>
-        <w:t>Plambeck</w:t>
-      </w:r>
-      <w:proofErr w:type="spellEnd"/>
-      <w:r>
-        <w:rPr>
-          <w:rFonts w:ascii="Times New Roman" w:hAnsi="Times New Roman" w:cs="Times New Roman"/>
-          <w:sz w:val="24"/>
-          <w:szCs w:val="24"/>
-        </w:rPr>
-        <w:t xml:space="preserve">, 2012].  </w:t>
+        <w:t xml:space="preserve"> step changes in efficiency and operability of SC’s across industries [Plambeck, 2012].  </w:t>
       </w:r>
       <w:r>
         <w:rPr>
@@ -1145,43 +995,7 @@
           <w:sz w:val="24"/>
           <w:szCs w:val="24"/>
         </w:rPr>
-        <w:t>(</w:t>
-      </w:r>
-      <w:proofErr w:type="gramStart"/>
-      <w:r>
-        <w:rPr>
-          <w:rFonts w:ascii="Times New Roman" w:hAnsi="Times New Roman" w:cs="Times New Roman"/>
-          <w:sz w:val="24"/>
-          <w:szCs w:val="24"/>
-        </w:rPr>
-        <w:t>others ????)</w:t>
-      </w:r>
-      <w:proofErr w:type="gramEnd"/>
-      <w:r>
-        <w:rPr>
-          <w:rFonts w:ascii="Times New Roman" w:hAnsi="Times New Roman" w:cs="Times New Roman"/>
-          <w:sz w:val="24"/>
-          <w:szCs w:val="24"/>
-        </w:rPr>
-        <w:t xml:space="preserve"> </w:t>
-      </w:r>
-      <w:proofErr w:type="gramStart"/>
-      <w:r>
-        <w:rPr>
-          <w:rFonts w:ascii="Times New Roman" w:hAnsi="Times New Roman" w:cs="Times New Roman"/>
-          <w:sz w:val="24"/>
-          <w:szCs w:val="24"/>
-        </w:rPr>
-        <w:t>are</w:t>
-      </w:r>
-      <w:proofErr w:type="gramEnd"/>
-      <w:r>
-        <w:rPr>
-          <w:rFonts w:ascii="Times New Roman" w:hAnsi="Times New Roman" w:cs="Times New Roman"/>
-          <w:sz w:val="24"/>
-          <w:szCs w:val="24"/>
-        </w:rPr>
-        <w:t xml:space="preserve"> examples of</w:t>
+        <w:t>(others ????) are examples of</w:t>
       </w:r>
       <w:r>
         <w:rPr>
@@ -1393,77 +1207,23 @@
           <w:sz w:val="24"/>
           <w:szCs w:val="24"/>
         </w:rPr>
-        <w:t>Sensor technology has evolved rapidly in the recent years making smart devices ubiquitous and affordable. These sensors deliver information about the environment in real-</w:t>
-      </w:r>
-      <w:proofErr w:type="gramStart"/>
-      <w:r>
-        <w:rPr>
-          <w:rFonts w:ascii="Times New Roman" w:hAnsi="Times New Roman" w:cs="Times New Roman"/>
-          <w:sz w:val="24"/>
-          <w:szCs w:val="24"/>
-        </w:rPr>
-        <w:t>time</w:t>
-      </w:r>
-      <w:r>
-        <w:rPr>
-          <w:rFonts w:ascii="Times New Roman" w:hAnsi="Times New Roman" w:cs="Times New Roman"/>
-          <w:sz w:val="24"/>
-          <w:szCs w:val="24"/>
-        </w:rPr>
-        <w:t>[</w:t>
-      </w:r>
-      <w:proofErr w:type="gramEnd"/>
-      <w:r>
-        <w:rPr>
-          <w:rFonts w:ascii="Times New Roman" w:hAnsi="Times New Roman" w:cs="Times New Roman"/>
-          <w:sz w:val="24"/>
-          <w:szCs w:val="24"/>
-        </w:rPr>
-        <w:t>5]</w:t>
-      </w:r>
-      <w:r>
-        <w:rPr>
-          <w:rFonts w:ascii="Times New Roman" w:hAnsi="Times New Roman" w:cs="Times New Roman"/>
-          <w:sz w:val="24"/>
-          <w:szCs w:val="24"/>
-        </w:rPr>
-        <w:t>. In the case of physical distribution and the proposed framework, sensors are expected to be available throughout the route of the shipment starting from the supplier’s warehouse, to the carrier truck, and ending with the customer’s warehouse. At each of these locations, sensor aggregation tools (e.g. …. [</w:t>
-      </w:r>
-      <w:proofErr w:type="gramStart"/>
-      <w:r>
-        <w:rPr>
-          <w:rFonts w:ascii="Times New Roman" w:hAnsi="Times New Roman" w:cs="Times New Roman"/>
-          <w:sz w:val="24"/>
-          <w:szCs w:val="24"/>
-        </w:rPr>
-        <w:t>ref</w:t>
-      </w:r>
-      <w:proofErr w:type="gramEnd"/>
-      <w:r>
-        <w:rPr>
-          <w:rFonts w:ascii="Times New Roman" w:hAnsi="Times New Roman" w:cs="Times New Roman"/>
-          <w:sz w:val="24"/>
-          <w:szCs w:val="24"/>
-        </w:rPr>
-        <w:t xml:space="preserve">]) </w:t>
-      </w:r>
-      <w:proofErr w:type="gramStart"/>
-      <w:r>
-        <w:rPr>
-          <w:rFonts w:ascii="Times New Roman" w:hAnsi="Times New Roman" w:cs="Times New Roman"/>
-          <w:sz w:val="24"/>
-          <w:szCs w:val="24"/>
-        </w:rPr>
-        <w:t>are</w:t>
-      </w:r>
-      <w:proofErr w:type="gramEnd"/>
-      <w:r>
-        <w:rPr>
-          <w:rFonts w:ascii="Times New Roman" w:hAnsi="Times New Roman" w:cs="Times New Roman"/>
-          <w:sz w:val="24"/>
-          <w:szCs w:val="24"/>
-        </w:rPr>
-        <w:t xml:space="preserve"> being use to deliver real time ground information. Our assumption is that the sensor aggregation system will forward events on real-time basis to the gateway of the proposed HP3D. </w:t>
+        <w:t>Sensor technology has evolved rapidly in the recent years making smart devices ubiquitous and affordable. These sensors deliver information about the environment in real-time</w:t>
+      </w:r>
+      <w:r>
+        <w:rPr>
+          <w:rFonts w:ascii="Times New Roman" w:hAnsi="Times New Roman" w:cs="Times New Roman"/>
+          <w:sz w:val="24"/>
+          <w:szCs w:val="24"/>
+        </w:rPr>
+        <w:t>[5]</w:t>
+      </w:r>
+      <w:r>
+        <w:rPr>
+          <w:rFonts w:ascii="Times New Roman" w:hAnsi="Times New Roman" w:cs="Times New Roman"/>
+          <w:sz w:val="24"/>
+          <w:szCs w:val="24"/>
+        </w:rPr>
+        <w:t xml:space="preserve">. In the case of physical distribution and the proposed framework, sensors are expected to be available throughout the route of the shipment starting from the supplier’s warehouse, to the carrier truck, and ending with the customer’s warehouse. At each of these locations, sensor aggregation tools (e.g. …. [ref]) are being use to deliver real time ground information. Our assumption is that the sensor aggregation system will forward events on real-time basis to the gateway of the proposed HP3D. </w:t>
       </w:r>
       <w:r>
         <w:rPr>
@@ -1531,33 +1291,15 @@
           <w:szCs w:val="24"/>
         </w:rPr>
         <w:lastRenderedPageBreak/>
-        <w:t xml:space="preserve">While the P2P architecture have been widely used in several social media oriented applications (e.g., </w:t>
-      </w:r>
-      <w:proofErr w:type="gramStart"/>
-      <w:r>
-        <w:rPr>
-          <w:rFonts w:ascii="Times New Roman" w:hAnsi="Times New Roman" w:cs="Times New Roman"/>
-          <w:sz w:val="24"/>
-          <w:szCs w:val="24"/>
-        </w:rPr>
-        <w:t>Napster</w:t>
-      </w:r>
-      <w:r>
-        <w:rPr>
-          <w:rFonts w:ascii="Times New Roman" w:hAnsi="Times New Roman" w:cs="Times New Roman"/>
-          <w:sz w:val="24"/>
-          <w:szCs w:val="24"/>
-        </w:rPr>
-        <w:t>[</w:t>
-      </w:r>
-      <w:proofErr w:type="gramEnd"/>
-      <w:r>
-        <w:rPr>
-          <w:rFonts w:ascii="Times New Roman" w:hAnsi="Times New Roman" w:cs="Times New Roman"/>
-          <w:sz w:val="24"/>
-          <w:szCs w:val="24"/>
-        </w:rPr>
-        <w:t xml:space="preserve">6], …. [], and [ ]) it has not been used in </w:t>
+        <w:t>While the P2P architecture have been widely used in several social media oriented applications (e.g., Napster</w:t>
+      </w:r>
+      <w:r>
+        <w:rPr>
+          <w:rFonts w:ascii="Times New Roman" w:hAnsi="Times New Roman" w:cs="Times New Roman"/>
+          <w:sz w:val="24"/>
+          <w:szCs w:val="24"/>
+        </w:rPr>
+        <w:t xml:space="preserve">[6], …. [], and [ ]) it has not been used in </w:t>
       </w:r>
       <w:r>
         <w:rPr>
@@ -1773,7 +1515,6 @@
         </w:rPr>
         <w:t xml:space="preserve">about the IP addresses of the clients and is responsible for forward this information to the peers. </w:t>
       </w:r>
-      <w:proofErr w:type="gramStart"/>
       <w:r>
         <w:rPr>
           <w:rFonts w:ascii="Times New Roman" w:hAnsi="Times New Roman" w:cs="Times New Roman"/>
@@ -1784,14 +1525,7 @@
         <w:rPr>
           <w:rFonts w:ascii="Times New Roman" w:hAnsi="Times New Roman" w:cs="Times New Roman"/>
         </w:rPr>
-        <w:t>[</w:t>
-      </w:r>
-      <w:proofErr w:type="gramEnd"/>
-      <w:r>
-        <w:rPr>
-          <w:rFonts w:ascii="Times New Roman" w:hAnsi="Times New Roman" w:cs="Times New Roman"/>
-        </w:rPr>
-        <w:t xml:space="preserve">6], Gnutella [] and ???? [] use this model. </w:t>
+        <w:t xml:space="preserve">[6], Gnutella [] and ???? [] use this model. </w:t>
       </w:r>
       <w:r>
         <w:rPr>
@@ -2179,16 +1913,7 @@
           <w:sz w:val="24"/>
           <w:szCs w:val="24"/>
         </w:rPr>
-        <w:t xml:space="preserve"> </w:t>
-      </w:r>
-      <w:proofErr w:type="gramStart"/>
-      <w:r>
-        <w:rPr>
-          <w:rFonts w:ascii="Times New Roman" w:hAnsi="Times New Roman" w:cs="Times New Roman"/>
-          <w:sz w:val="24"/>
-          <w:szCs w:val="24"/>
-        </w:rPr>
-        <w:t>order</w:t>
+        <w:t xml:space="preserve"> order</w:t>
       </w:r>
       <w:r>
         <w:rPr>
@@ -2204,16 +1929,7 @@
           <w:sz w:val="24"/>
           <w:szCs w:val="24"/>
         </w:rPr>
-        <w:t xml:space="preserve"> and</w:t>
-      </w:r>
-      <w:proofErr w:type="gramEnd"/>
-      <w:r>
-        <w:rPr>
-          <w:rFonts w:ascii="Times New Roman" w:hAnsi="Times New Roman" w:cs="Times New Roman"/>
-          <w:sz w:val="24"/>
-          <w:szCs w:val="24"/>
-        </w:rPr>
-        <w:t xml:space="preserve"> terminated when </w:t>
+        <w:t xml:space="preserve"> and terminated when </w:t>
       </w:r>
       <w:r>
         <w:rPr>
@@ -2249,43 +1965,7 @@
           <w:szCs w:val="24"/>
         </w:rPr>
         <w:lastRenderedPageBreak/>
-        <w:t xml:space="preserve">Several previous project used the </w:t>
-      </w:r>
-      <w:proofErr w:type="gramStart"/>
-      <w:r>
-        <w:rPr>
-          <w:rFonts w:ascii="Times New Roman" w:hAnsi="Times New Roman" w:cs="Times New Roman"/>
-          <w:sz w:val="24"/>
-          <w:szCs w:val="24"/>
-        </w:rPr>
-        <w:t>hybrid ??</w:t>
-      </w:r>
-      <w:proofErr w:type="gramEnd"/>
-      <w:r>
-        <w:rPr>
-          <w:rFonts w:ascii="Times New Roman" w:hAnsi="Times New Roman" w:cs="Times New Roman"/>
-          <w:sz w:val="24"/>
-          <w:szCs w:val="24"/>
-        </w:rPr>
-        <w:t xml:space="preserve"> P2P model to develop various application. For instance, in [8], this model was </w:t>
-      </w:r>
-      <w:proofErr w:type="spellStart"/>
-      <w:r>
-        <w:rPr>
-          <w:rFonts w:ascii="Times New Roman" w:hAnsi="Times New Roman" w:cs="Times New Roman"/>
-          <w:sz w:val="24"/>
-          <w:szCs w:val="24"/>
-        </w:rPr>
-        <w:t>use</w:t>
-      </w:r>
-      <w:proofErr w:type="spellEnd"/>
-      <w:r>
-        <w:rPr>
-          <w:rFonts w:ascii="Times New Roman" w:hAnsi="Times New Roman" w:cs="Times New Roman"/>
-          <w:sz w:val="24"/>
-          <w:szCs w:val="24"/>
-        </w:rPr>
-        <w:t xml:space="preserve"> to develop an emergency alert system using </w:t>
+        <w:t xml:space="preserve">Several previous project used the hybrid ?? P2P model to develop various application. For instance, in [8], this model was use to develop an emergency alert system using </w:t>
       </w:r>
       <w:r>
         <w:rPr>
@@ -2345,27 +2025,7 @@
           <w:szCs w:val="24"/>
           <w:highlight w:val="yellow"/>
         </w:rPr>
-        <w:t xml:space="preserve">&lt; add one or two more examples, How do these differ with your proposed </w:t>
-      </w:r>
-      <w:proofErr w:type="gramStart"/>
-      <w:r>
-        <w:rPr>
-          <w:rFonts w:ascii="Times New Roman" w:hAnsi="Times New Roman" w:cs="Times New Roman"/>
-          <w:sz w:val="24"/>
-          <w:szCs w:val="24"/>
-          <w:highlight w:val="yellow"/>
-        </w:rPr>
-        <w:t>approach ??</w:t>
-      </w:r>
-      <w:proofErr w:type="gramEnd"/>
-      <w:r>
-        <w:rPr>
-          <w:rFonts w:ascii="Times New Roman" w:hAnsi="Times New Roman" w:cs="Times New Roman"/>
-          <w:sz w:val="24"/>
-          <w:szCs w:val="24"/>
-          <w:highlight w:val="yellow"/>
-        </w:rPr>
-        <w:t xml:space="preserve"> &gt;</w:t>
+        <w:t>&lt; add one or two more examples, How do these differ with your proposed approach ?? &gt;</w:t>
       </w:r>
     </w:p>
     <w:p>
@@ -2794,25 +2454,7 @@
           <w:sz w:val="24"/>
           <w:szCs w:val="24"/>
         </w:rPr>
-        <w:t xml:space="preserve"> on-board message is not only processed internally by the carrier but also sent to the supplier and the customer enabling both to start having complete visibility on the shipment of the order. The sensor will continue to send status updates while the shipment is </w:t>
-      </w:r>
-      <w:proofErr w:type="spellStart"/>
-      <w:r>
-        <w:rPr>
-          <w:rFonts w:ascii="Times New Roman" w:hAnsi="Times New Roman" w:cs="Times New Roman"/>
-          <w:sz w:val="24"/>
-          <w:szCs w:val="24"/>
-        </w:rPr>
-        <w:t>en</w:t>
-      </w:r>
-      <w:proofErr w:type="spellEnd"/>
-      <w:r>
-        <w:rPr>
-          <w:rFonts w:ascii="Times New Roman" w:hAnsi="Times New Roman" w:cs="Times New Roman"/>
-          <w:sz w:val="24"/>
-          <w:szCs w:val="24"/>
-        </w:rPr>
-        <w:t>-route.</w:t>
+        <w:t xml:space="preserve"> on-board message is not only processed internally by the carrier but also sent to the supplier and the customer enabling both to start having complete visibility on the shipment of the order. The sensor will continue to send status updates while the shipment is en-route.</w:t>
       </w:r>
     </w:p>
     <w:p>
@@ -2831,7 +2473,7 @@
         </w:rPr>
         <w:t>As end-to-end supply chains span many geographies, mode</w:t>
       </w:r>
-      <w:commentRangeStart w:id="2"/>
+      <w:commentRangeStart w:id="1"/>
       <w:r>
         <w:rPr>
           <w:rFonts w:ascii="Times New Roman" w:hAnsi="Times New Roman" w:cs="Times New Roman"/>
@@ -2880,14 +2522,14 @@
         </w:rPr>
         <w:t>provide a cost effective, customized and scalable</w:t>
       </w:r>
-      <w:commentRangeEnd w:id="2"/>
-      <w:r>
-        <w:rPr>
-          <w:rFonts w:ascii="Times New Roman" w:hAnsi="Times New Roman" w:cs="Times New Roman"/>
-          <w:sz w:val="24"/>
-          <w:szCs w:val="24"/>
-        </w:rPr>
-        <w:commentReference w:id="2"/>
+      <w:commentRangeEnd w:id="1"/>
+      <w:r>
+        <w:rPr>
+          <w:rFonts w:ascii="Times New Roman" w:hAnsi="Times New Roman" w:cs="Times New Roman"/>
+          <w:sz w:val="24"/>
+          <w:szCs w:val="24"/>
+        </w:rPr>
+        <w:commentReference w:id="1"/>
       </w:r>
       <w:r>
         <w:rPr>
@@ -3395,13 +3037,7 @@
         <w:rPr>
           <w:rFonts w:ascii="Times New Roman" w:hAnsi="Times New Roman" w:cs="Times New Roman"/>
         </w:rPr>
-        <w:t>We say index server is a light weight server since it does not interfere the communication between peers.</w:t>
-      </w:r>
-      <w:r>
-        <w:rPr>
-          <w:rFonts w:ascii="Times New Roman" w:hAnsi="Times New Roman" w:cs="Times New Roman"/>
-        </w:rPr>
-        <w:t xml:space="preserve"> </w:t>
+        <w:t xml:space="preserve">We say index server is a light weight server since it does not interfere the communication between peers. </w:t>
       </w:r>
       <w:r>
         <w:rPr>
@@ -3484,17 +3120,8 @@
           <w:rFonts w:ascii="Times New Roman" w:hAnsi="Times New Roman" w:cs="Times New Roman"/>
           <w:highlight w:val="yellow"/>
         </w:rPr>
-        <w:t xml:space="preserve">You need more information here, how is it implemented, what are the </w:t>
-      </w:r>
-      <w:proofErr w:type="gramStart"/>
-      <w:r>
-        <w:rPr>
-          <w:rFonts w:ascii="Times New Roman" w:hAnsi="Times New Roman" w:cs="Times New Roman"/>
-          <w:highlight w:val="yellow"/>
-        </w:rPr>
-        <w:t>innovation ???</w:t>
-      </w:r>
-      <w:proofErr w:type="gramEnd"/>
+        <w:t>You need more information here, how is it implemented, what are the innovation ???</w:t>
+      </w:r>
     </w:p>
     <w:p>
       <w:pPr>
@@ -3717,71 +3344,7 @@
           <w:sz w:val="24"/>
           <w:szCs w:val="24"/>
         </w:rPr>
-        <w:t xml:space="preserve"> consists of a local HTTP server hosting a web application. </w:t>
-      </w:r>
-      <w:commentRangeStart w:id="3"/>
-      <w:r>
-        <w:rPr>
-          <w:rFonts w:ascii="Times New Roman" w:hAnsi="Times New Roman" w:cs="Times New Roman"/>
-          <w:sz w:val="24"/>
-          <w:szCs w:val="24"/>
-        </w:rPr>
-        <w:t>The HTTP server is part of the middle</w:t>
-      </w:r>
-      <w:r>
-        <w:rPr>
-          <w:rFonts w:ascii="Times New Roman" w:hAnsi="Times New Roman" w:cs="Times New Roman"/>
-          <w:sz w:val="24"/>
-          <w:szCs w:val="24"/>
-        </w:rPr>
-        <w:t xml:space="preserve"> layer</w:t>
-      </w:r>
-      <w:r>
-        <w:rPr>
-          <w:rFonts w:ascii="Times New Roman" w:hAnsi="Times New Roman" w:cs="Times New Roman"/>
-          <w:sz w:val="24"/>
-          <w:szCs w:val="24"/>
-        </w:rPr>
-        <w:t xml:space="preserve"> and</w:t>
-      </w:r>
-      <w:commentRangeEnd w:id="3"/>
-      <w:r>
-        <w:rPr>
-          <w:rStyle w:val="CommentReference"/>
-        </w:rPr>
-        <w:commentReference w:id="3"/>
-      </w:r>
-      <w:r>
-        <w:rPr>
-          <w:rFonts w:ascii="Times New Roman" w:hAnsi="Times New Roman" w:cs="Times New Roman"/>
-          <w:sz w:val="24"/>
-          <w:szCs w:val="24"/>
-        </w:rPr>
-        <w:t xml:space="preserve"> is responsible for processing the user requests and calling </w:t>
-      </w:r>
-      <w:commentRangeStart w:id="4"/>
-      <w:r>
-        <w:rPr>
-          <w:rFonts w:ascii="Times New Roman" w:hAnsi="Times New Roman" w:cs="Times New Roman"/>
-          <w:sz w:val="24"/>
-          <w:szCs w:val="24"/>
-        </w:rPr>
-        <w:t>the functions</w:t>
-      </w:r>
-      <w:commentRangeEnd w:id="4"/>
-      <w:r>
-        <w:rPr>
-          <w:rStyle w:val="CommentReference"/>
-        </w:rPr>
-        <w:commentReference w:id="4"/>
-      </w:r>
-      <w:r>
-        <w:rPr>
-          <w:rFonts w:ascii="Times New Roman" w:hAnsi="Times New Roman" w:cs="Times New Roman"/>
-          <w:sz w:val="24"/>
-          <w:szCs w:val="24"/>
-        </w:rPr>
-        <w:t xml:space="preserve"> based on the requests. The presentation </w:t>
+        <w:t xml:space="preserve"> consists of a local HTTP server hosting a web application. The HTTP server is responsible for processing the user requests and calling the functions based on the requests. The presentation </w:t>
       </w:r>
       <w:r>
         <w:rPr>
@@ -3847,7 +3410,6 @@
         </w:rPr>
         <w:t xml:space="preserve">Go programming </w:t>
       </w:r>
-      <w:proofErr w:type="gramStart"/>
       <w:r>
         <w:rPr>
           <w:rFonts w:ascii="Times New Roman" w:hAnsi="Times New Roman" w:cs="Times New Roman"/>
@@ -3862,9 +3424,8 @@
           <w:sz w:val="24"/>
           <w:szCs w:val="24"/>
         </w:rPr>
-        <w:t>[</w:t>
-      </w:r>
-      <w:proofErr w:type="gramEnd"/>
+        <w:t xml:space="preserve"> [</w:t>
+      </w:r>
       <w:r>
         <w:rPr>
           <w:rFonts w:ascii="Times New Roman" w:hAnsi="Times New Roman" w:cs="Times New Roman"/>
@@ -3881,6 +3442,8 @@
         </w:rPr>
         <w:t xml:space="preserve">. </w:t>
       </w:r>
+      <w:bookmarkStart w:id="2" w:name="_GoBack"/>
+      <w:bookmarkEnd w:id="2"/>
     </w:p>
     <w:p>
       <w:pPr>
@@ -4059,12 +3622,6 @@
         </w:rPr>
         <w:t>gateway</w:t>
       </w:r>
-      <w:r>
-        <w:rPr>
-          <w:rFonts w:ascii="Times New Roman" w:hAnsi="Times New Roman" w:cs="Times New Roman"/>
-        </w:rPr>
-        <w:t xml:space="preserve">, </w:t>
-      </w:r>
     </w:p>
     <w:p>
       <w:pPr>
@@ -4078,12 +3635,17 @@
           <w:rFonts w:ascii="Times New Roman" w:hAnsi="Times New Roman" w:cs="Times New Roman"/>
         </w:rPr>
       </w:pPr>
-      <w:commentRangeStart w:id="5"/>
-      <w:r>
-        <w:rPr>
-          <w:rFonts w:ascii="Times New Roman" w:hAnsi="Times New Roman" w:cs="Times New Roman"/>
-        </w:rPr>
-        <w:t>generat</w:t>
+      <w:r>
+        <w:rPr>
+          <w:rFonts w:ascii="Times New Roman" w:hAnsi="Times New Roman" w:cs="Times New Roman"/>
+        </w:rPr>
+        <w:t>G</w:t>
+      </w:r>
+      <w:r>
+        <w:rPr>
+          <w:rFonts w:ascii="Times New Roman" w:hAnsi="Times New Roman" w:cs="Times New Roman"/>
+        </w:rPr>
+        <w:t>enerat</w:t>
       </w:r>
       <w:r>
         <w:rPr>
@@ -4095,21 +3657,19 @@
         <w:rPr>
           <w:rFonts w:ascii="Times New Roman" w:hAnsi="Times New Roman" w:cs="Times New Roman"/>
         </w:rPr>
-        <w:t xml:space="preserve"> new event and</w:t>
-      </w:r>
-      <w:commentRangeEnd w:id="5"/>
-      <w:r>
-        <w:rPr>
-          <w:rStyle w:val="CommentReference"/>
-          <w:rFonts w:eastAsiaTheme="minorEastAsia"/>
-        </w:rPr>
-        <w:commentReference w:id="5"/>
-      </w:r>
-      <w:r>
-        <w:rPr>
-          <w:rFonts w:ascii="Times New Roman" w:hAnsi="Times New Roman" w:cs="Times New Roman"/>
-        </w:rPr>
-        <w:t xml:space="preserve"> </w:t>
+        <w:t xml:space="preserve"> new event and </w:t>
+      </w:r>
+      <w:r>
+        <w:rPr>
+          <w:rFonts w:ascii="Times New Roman" w:hAnsi="Times New Roman" w:cs="Times New Roman"/>
+        </w:rPr>
+        <w:t>updating</w:t>
+      </w:r>
+      <w:r>
+        <w:rPr>
+          <w:rFonts w:ascii="Times New Roman" w:hAnsi="Times New Roman" w:cs="Times New Roman"/>
+        </w:rPr>
+        <w:t xml:space="preserve"> local database </w:t>
       </w:r>
     </w:p>
     <w:p>
@@ -4124,20 +3684,12 @@
           <w:rFonts w:ascii="Times New Roman" w:hAnsi="Times New Roman" w:cs="Times New Roman"/>
         </w:rPr>
       </w:pPr>
-      <w:proofErr w:type="gramStart"/>
-      <w:r>
-        <w:rPr>
-          <w:rFonts w:ascii="Times New Roman" w:hAnsi="Times New Roman" w:cs="Times New Roman"/>
-        </w:rPr>
-        <w:t>send</w:t>
-      </w:r>
-      <w:r>
-        <w:rPr>
-          <w:rFonts w:ascii="Times New Roman" w:hAnsi="Times New Roman" w:cs="Times New Roman"/>
-        </w:rPr>
-        <w:t>ing</w:t>
-      </w:r>
-      <w:proofErr w:type="gramEnd"/>
+      <w:r>
+        <w:rPr>
+          <w:rFonts w:ascii="Times New Roman" w:hAnsi="Times New Roman" w:cs="Times New Roman"/>
+        </w:rPr>
+        <w:t>Sending</w:t>
+      </w:r>
       <w:r>
         <w:rPr>
           <w:rFonts w:ascii="Times New Roman" w:hAnsi="Times New Roman" w:cs="Times New Roman"/>
@@ -4159,38 +3711,40 @@
     </w:p>
     <w:p>
       <w:pPr>
+        <w:tabs>
+          <w:tab w:val="left" w:pos="4176"/>
+        </w:tabs>
         <w:spacing w:before="240"/>
         <w:jc w:val="both"/>
         <w:rPr>
-          <w:rFonts w:ascii="Times New Roman" w:hAnsi="Times New Roman" w:cs="Times New Roman"/>
-          <w:sz w:val="24"/>
-          <w:szCs w:val="24"/>
-        </w:rPr>
-      </w:pPr>
-      <w:commentRangeStart w:id="6"/>
-      <w:r>
-        <w:rPr>
-          <w:rFonts w:ascii="Times New Roman" w:hAnsi="Times New Roman" w:cs="Times New Roman"/>
-          <w:sz w:val="24"/>
-          <w:szCs w:val="24"/>
-        </w:rPr>
-        <w:t>Different sensor</w:t>
-      </w:r>
-      <w:r>
-        <w:rPr>
-          <w:rFonts w:ascii="Times New Roman" w:hAnsi="Times New Roman" w:cs="Times New Roman"/>
-          <w:sz w:val="24"/>
-          <w:szCs w:val="24"/>
-        </w:rPr>
-        <w:t>s signal</w:t>
-      </w:r>
-      <w:r>
-        <w:rPr>
-          <w:rFonts w:ascii="Times New Roman" w:hAnsi="Times New Roman" w:cs="Times New Roman"/>
-          <w:sz w:val="24"/>
-          <w:szCs w:val="24"/>
-        </w:rPr>
-        <w:t xml:space="preserve"> triggers different events</w:t>
+          <w:rFonts w:ascii="Times New Roman" w:hAnsi="Times New Roman" w:cs="Times New Roman" w:hint="eastAsia"/>
+          <w:sz w:val="24"/>
+          <w:szCs w:val="24"/>
+        </w:rPr>
+      </w:pPr>
+      <w:r>
+        <w:rPr>
+          <w:rFonts w:ascii="Times New Roman" w:hAnsi="Times New Roman" w:cs="Times New Roman"/>
+          <w:sz w:val="24"/>
+          <w:szCs w:val="24"/>
+        </w:rPr>
+        <w:t>Basically there are two main typ</w:t>
+      </w:r>
+      <w:r>
+        <w:rPr>
+          <w:rFonts w:ascii="Times New Roman" w:hAnsi="Times New Roman" w:cs="Times New Roman"/>
+          <w:sz w:val="24"/>
+          <w:szCs w:val="24"/>
+        </w:rPr>
+        <w:t>es of event, general shipment information update and GPS location update</w:t>
+      </w:r>
+      <w:r>
+        <w:rPr>
+          <w:rFonts w:ascii="Times New Roman" w:hAnsi="Times New Roman" w:cs="Times New Roman"/>
+          <w:sz w:val="24"/>
+          <w:szCs w:val="24"/>
+        </w:rPr>
+        <w:t xml:space="preserve"> and client confirmation update</w:t>
       </w:r>
       <w:r>
         <w:rPr>
@@ -4214,38 +3768,119 @@
           <w:sz w:val="24"/>
           <w:szCs w:val="24"/>
         </w:rPr>
-        <w:t>F</w:t>
-      </w:r>
-      <w:r>
-        <w:rPr>
-          <w:rFonts w:ascii="Times New Roman" w:hAnsi="Times New Roman" w:cs="Times New Roman"/>
-          <w:sz w:val="24"/>
-          <w:szCs w:val="24"/>
-        </w:rPr>
-        <w:t xml:space="preserve">or example a GPS </w:t>
-      </w:r>
-      <w:r>
-        <w:rPr>
-          <w:rFonts w:ascii="Times New Roman" w:hAnsi="Times New Roman" w:cs="Times New Roman"/>
-          <w:sz w:val="24"/>
-          <w:szCs w:val="24"/>
-        </w:rPr>
-        <w:t xml:space="preserve">position received from the carrier sensor gateway will update the database and forward the new GPS location to the other stakeholders. </w:t>
-      </w:r>
-      <w:r>
-        <w:rPr>
-          <w:rFonts w:ascii="Times New Roman" w:hAnsi="Times New Roman" w:cs="Times New Roman"/>
+        <w:t xml:space="preserve">A general shipment </w:t>
+      </w:r>
+      <w:r>
+        <w:rPr>
+          <w:rFonts w:ascii="Times New Roman" w:hAnsi="Times New Roman" w:cs="Times New Roman"/>
+          <w:sz w:val="24"/>
+          <w:szCs w:val="24"/>
+        </w:rPr>
+        <w:t xml:space="preserve">information update is triggered by </w:t>
+      </w:r>
+      <w:r>
+        <w:rPr>
+          <w:rFonts w:ascii="Times New Roman" w:hAnsi="Times New Roman" w:cs="Times New Roman"/>
+          <w:sz w:val="24"/>
+          <w:szCs w:val="24"/>
+        </w:rPr>
+        <w:t>carrier and supplier when a new sensor signal is received (such as a bar code scanner or RFID signal)</w:t>
+      </w:r>
+      <w:r>
+        <w:rPr>
+          <w:rFonts w:ascii="Times New Roman" w:hAnsi="Times New Roman" w:cs="Times New Roman"/>
+          <w:sz w:val="24"/>
+          <w:szCs w:val="24"/>
+        </w:rPr>
+        <w:t xml:space="preserve">. </w:t>
+      </w:r>
+      <w:r>
+        <w:rPr>
+          <w:rFonts w:ascii="Times New Roman" w:hAnsi="Times New Roman" w:cs="Times New Roman"/>
+          <w:sz w:val="24"/>
+          <w:szCs w:val="24"/>
+        </w:rPr>
+        <w:t>A GPS signal is generate by a GPS</w:t>
+      </w:r>
+      <w:r>
+        <w:rPr>
+          <w:rFonts w:ascii="Times New Roman" w:hAnsi="Times New Roman" w:cs="Times New Roman" w:hint="eastAsia"/>
           <w:sz w:val="24"/>
           <w:szCs w:val="24"/>
         </w:rPr>
         <w:t xml:space="preserve"> </w:t>
       </w:r>
-      <w:commentRangeEnd w:id="6"/>
-      <w:r>
-        <w:rPr>
-          <w:rStyle w:val="CommentReference"/>
-        </w:rPr>
-        <w:commentReference w:id="6"/>
+      <w:r>
+        <w:rPr>
+          <w:rFonts w:ascii="Times New Roman" w:hAnsi="Times New Roman" w:cs="Times New Roman"/>
+          <w:sz w:val="24"/>
+          <w:szCs w:val="24"/>
+        </w:rPr>
+        <w:t>sensor</w:t>
+      </w:r>
+      <w:r>
+        <w:rPr>
+          <w:rFonts w:ascii="Times New Roman" w:hAnsi="Times New Roman" w:cs="Times New Roman" w:hint="eastAsia"/>
+          <w:sz w:val="24"/>
+          <w:szCs w:val="24"/>
+        </w:rPr>
+        <w:t xml:space="preserve">. This kind of sensor is most commonly installed on a motor vehicle which carries the goods. </w:t>
+      </w:r>
+      <w:r>
+        <w:rPr>
+          <w:rFonts w:ascii="Times New Roman" w:hAnsi="Times New Roman" w:cs="Times New Roman"/>
+          <w:sz w:val="24"/>
+          <w:szCs w:val="24"/>
+        </w:rPr>
+        <w:t>A</w:t>
+      </w:r>
+      <w:r>
+        <w:rPr>
+          <w:rFonts w:ascii="Times New Roman" w:hAnsi="Times New Roman" w:cs="Times New Roman" w:hint="eastAsia"/>
+          <w:sz w:val="24"/>
+          <w:szCs w:val="24"/>
+        </w:rPr>
+        <w:t xml:space="preserve"> GPS location update is triggered when good is transported from supplier to customer</w:t>
+      </w:r>
+      <w:r>
+        <w:rPr>
+          <w:rFonts w:ascii="Times New Roman" w:hAnsi="Times New Roman" w:cs="Times New Roman"/>
+          <w:sz w:val="24"/>
+          <w:szCs w:val="24"/>
+        </w:rPr>
+        <w:t xml:space="preserve">. Customer has to manually confirm the goods is delivered at correct time and acceptable condition </w:t>
+      </w:r>
+      <w:r>
+        <w:rPr>
+          <w:rFonts w:ascii="Times New Roman" w:hAnsi="Times New Roman" w:cs="Times New Roman"/>
+          <w:sz w:val="24"/>
+          <w:szCs w:val="24"/>
+        </w:rPr>
+        <w:t>wh</w:t>
+      </w:r>
+      <w:r>
+        <w:rPr>
+          <w:rFonts w:ascii="Times New Roman" w:hAnsi="Times New Roman" w:cs="Times New Roman"/>
+          <w:sz w:val="24"/>
+          <w:szCs w:val="24"/>
+        </w:rPr>
+        <w:t>e</w:t>
+      </w:r>
+      <w:r>
+        <w:rPr>
+          <w:rFonts w:ascii="Times New Roman" w:hAnsi="Times New Roman" w:cs="Times New Roman"/>
+          <w:sz w:val="24"/>
+          <w:szCs w:val="24"/>
+        </w:rPr>
+        <w:t xml:space="preserve">n a carrier delivered the goods, then customer can accept/reject </w:t>
+      </w:r>
+      <w:r>
+        <w:rPr>
+          <w:rFonts w:ascii="Times New Roman" w:hAnsi="Times New Roman" w:cs="Times New Roman"/>
+          <w:sz w:val="24"/>
+          <w:szCs w:val="24"/>
+        </w:rPr>
+        <w:t>the shipment on the system. This procedure will cause a customer confirmation event.</w:t>
       </w:r>
     </w:p>
     <w:p>
@@ -4258,7 +3893,7 @@
           <w:szCs w:val="24"/>
         </w:rPr>
       </w:pPr>
-      <w:commentRangeStart w:id="7"/>
+      <w:commentRangeStart w:id="3"/>
       <w:r>
         <w:rPr>
           <w:rFonts w:ascii="Times New Roman" w:hAnsi="Times New Roman" w:cs="Times New Roman"/>
@@ -4291,23 +3926,13 @@
         </w:rPr>
         <w:t xml:space="preserve">n the proposed HP3D is implemented using a </w:t>
       </w:r>
-      <w:proofErr w:type="spellStart"/>
-      <w:r>
-        <w:rPr>
-          <w:rFonts w:ascii="Times New Roman" w:hAnsi="Times New Roman" w:cs="Times New Roman"/>
-          <w:sz w:val="24"/>
-          <w:szCs w:val="24"/>
-        </w:rPr>
-        <w:t>mongoDB</w:t>
-      </w:r>
-      <w:proofErr w:type="spellEnd"/>
-      <w:r>
-        <w:rPr>
-          <w:rFonts w:ascii="Times New Roman" w:hAnsi="Times New Roman" w:cs="Times New Roman"/>
-          <w:sz w:val="24"/>
-          <w:szCs w:val="24"/>
-        </w:rPr>
-        <w:t xml:space="preserve"> </w:t>
+      <w:r>
+        <w:rPr>
+          <w:rFonts w:ascii="Times New Roman" w:hAnsi="Times New Roman" w:cs="Times New Roman"/>
+          <w:sz w:val="24"/>
+          <w:szCs w:val="24"/>
+        </w:rPr>
+        <w:t xml:space="preserve">mongoDB </w:t>
       </w:r>
       <w:r>
         <w:rPr>
@@ -4333,46 +3958,28 @@
         </w:rPr>
         <w:t xml:space="preserve"> MongoDB is a no-SQL database that consists of a set of collections. Each collection can hold a different type of documents. The number of attributes and their corresponding data size can vary from one </w:t>
       </w:r>
-      <w:commentRangeStart w:id="8"/>
-      <w:r>
-        <w:rPr>
-          <w:rFonts w:ascii="Times New Roman" w:hAnsi="Times New Roman" w:cs="Times New Roman"/>
-          <w:sz w:val="24"/>
-          <w:szCs w:val="24"/>
-        </w:rPr>
-        <w:t xml:space="preserve">document to the next. This feature made </w:t>
-      </w:r>
-      <w:proofErr w:type="spellStart"/>
-      <w:r>
-        <w:rPr>
-          <w:rFonts w:ascii="Times New Roman" w:hAnsi="Times New Roman" w:cs="Times New Roman"/>
-          <w:sz w:val="24"/>
-          <w:szCs w:val="24"/>
-        </w:rPr>
-        <w:t>mongoDB</w:t>
-      </w:r>
-      <w:proofErr w:type="spellEnd"/>
-      <w:r>
-        <w:rPr>
-          <w:rFonts w:ascii="Times New Roman" w:hAnsi="Times New Roman" w:cs="Times New Roman"/>
-          <w:sz w:val="24"/>
-          <w:szCs w:val="24"/>
-        </w:rPr>
-        <w:t xml:space="preserve"> the database of choice for this application because ….. </w:t>
-      </w:r>
-      <w:commentRangeEnd w:id="7"/>
+      <w:commentRangeStart w:id="4"/>
+      <w:r>
+        <w:rPr>
+          <w:rFonts w:ascii="Times New Roman" w:hAnsi="Times New Roman" w:cs="Times New Roman"/>
+          <w:sz w:val="24"/>
+          <w:szCs w:val="24"/>
+        </w:rPr>
+        <w:t xml:space="preserve">document to the next. This feature made mongoDB the database of choice for this application because ….. </w:t>
+      </w:r>
+      <w:commentRangeEnd w:id="3"/>
       <w:r>
         <w:rPr>
           <w:rStyle w:val="CommentReference"/>
         </w:rPr>
-        <w:commentReference w:id="7"/>
-      </w:r>
-      <w:commentRangeEnd w:id="8"/>
+        <w:commentReference w:id="3"/>
+      </w:r>
+      <w:commentRangeEnd w:id="4"/>
       <w:r>
         <w:rPr>
           <w:rStyle w:val="CommentReference"/>
         </w:rPr>
-        <w:commentReference w:id="8"/>
+        <w:commentReference w:id="4"/>
       </w:r>
     </w:p>
     <w:p>
@@ -4445,25 +4052,7 @@
           <w:sz w:val="24"/>
           <w:szCs w:val="24"/>
         </w:rPr>
-        <w:t xml:space="preserve">This format is also used by </w:t>
-      </w:r>
-      <w:proofErr w:type="spellStart"/>
-      <w:r>
-        <w:rPr>
-          <w:rFonts w:ascii="Times New Roman" w:hAnsi="Times New Roman" w:cs="Times New Roman"/>
-          <w:sz w:val="24"/>
-          <w:szCs w:val="24"/>
-        </w:rPr>
-        <w:t>mongoDB</w:t>
-      </w:r>
-      <w:proofErr w:type="spellEnd"/>
-      <w:r>
-        <w:rPr>
-          <w:rFonts w:ascii="Times New Roman" w:hAnsi="Times New Roman" w:cs="Times New Roman"/>
-          <w:sz w:val="24"/>
-          <w:szCs w:val="24"/>
-        </w:rPr>
-        <w:t xml:space="preserve"> which makes parsing, inserting and retrieving information from the database straightforward. HP3D handles two types of templates: basic information and order information. </w:t>
+        <w:t xml:space="preserve">This format is also used by mongoDB which makes parsing, inserting and retrieving information from the database straightforward. HP3D handles two types of templates: basic information and order information. </w:t>
       </w:r>
     </w:p>
     <w:p>
@@ -4476,7 +4065,7 @@
           <w:szCs w:val="24"/>
         </w:rPr>
       </w:pPr>
-      <w:commentRangeStart w:id="9"/>
+      <w:commentRangeStart w:id="5"/>
       <w:r>
         <w:rPr>
           <w:rFonts w:ascii="Times New Roman" w:hAnsi="Times New Roman" w:cs="Times New Roman"/>
@@ -4485,12 +4074,12 @@
         </w:rPr>
         <w:t>Basic information is required for each client to register on the index server.</w:t>
       </w:r>
-      <w:commentRangeEnd w:id="9"/>
+      <w:commentRangeEnd w:id="5"/>
       <w:r>
         <w:rPr>
           <w:rStyle w:val="CommentReference"/>
         </w:rPr>
-        <w:commentReference w:id="9"/>
+        <w:commentReference w:id="5"/>
       </w:r>
       <w:r>
         <w:rPr>
@@ -4518,6 +4107,7 @@
           <w:sz w:val="24"/>
           <w:szCs w:val="24"/>
         </w:rPr>
+        <w:lastRenderedPageBreak/>
         <mc:AlternateContent>
           <mc:Choice Requires="wps">
             <w:drawing>
@@ -4619,23 +4209,7 @@
                               </w:rPr>
                             </w:pPr>
                             <w:r>
-                              <w:t xml:space="preserve">Figure 3, remove the index server structure and show the data exchange template in </w:t>
-                            </w:r>
-                            <w:proofErr w:type="spellStart"/>
-                            <w:r>
-                              <w:t>Json</w:t>
-                            </w:r>
-                            <w:proofErr w:type="spellEnd"/>
-                            <w:r>
-                              <w:t xml:space="preserve"> format. Do you check for each product if it was </w:t>
-                            </w:r>
-                            <w:proofErr w:type="gramStart"/>
-                            <w:r>
-                              <w:t>delivered .</w:t>
-                            </w:r>
-                            <w:proofErr w:type="gramEnd"/>
-                            <w:r>
-                              <w:t xml:space="preserve"> You can then consider an extension to be included in the future work that will allow your system to work at the product level. Assume that each product has an RFID tags this can be done. </w:t>
+                              <w:t xml:space="preserve">Figure 3, remove the index server structure and show the data exchange template in Json format. Do you check for each product if it was delivered . You can then consider an extension to be included in the future work that will allow your system to work at the product level. Assume that each product has an RFID tags this can be done. </w:t>
                             </w:r>
                           </w:p>
                         </w:txbxContent>
@@ -4750,7 +4324,7 @@
         </w:rPr>
         <w:t>T</w:t>
       </w:r>
-      <w:commentRangeStart w:id="10"/>
+      <w:commentRangeStart w:id="6"/>
       <w:r>
         <w:rPr>
           <w:rFonts w:ascii="Times New Roman" w:hAnsi="Times New Roman" w:cs="Times New Roman"/>
@@ -4775,12 +4349,12 @@
         </w:rPr>
         <w:t>to track the shipment</w:t>
       </w:r>
-      <w:commentRangeEnd w:id="10"/>
+      <w:commentRangeEnd w:id="6"/>
       <w:r>
         <w:rPr>
           <w:rStyle w:val="CommentReference"/>
         </w:rPr>
-        <w:commentReference w:id="10"/>
+        <w:commentReference w:id="6"/>
       </w:r>
       <w:r>
         <w:rPr>
@@ -4822,7 +4396,7 @@
         </w:rPr>
         <w:t xml:space="preserve">participants </w:t>
       </w:r>
-      <w:commentRangeStart w:id="11"/>
+      <w:commentRangeStart w:id="7"/>
       <w:r>
         <w:rPr>
           <w:rFonts w:ascii="Times New Roman" w:hAnsi="Times New Roman" w:cs="Times New Roman"/>
@@ -4831,12 +4405,12 @@
         </w:rPr>
         <w:t>(i.e. Customer, Supplier, and Carrier names, codes and IP addresses)</w:t>
       </w:r>
-      <w:commentRangeEnd w:id="11"/>
+      <w:commentRangeEnd w:id="7"/>
       <w:r>
         <w:rPr>
           <w:rStyle w:val="CommentReference"/>
         </w:rPr>
-        <w:commentReference w:id="11"/>
+        <w:commentReference w:id="7"/>
       </w:r>
       <w:r>
         <w:rPr>
@@ -4854,7 +4428,7 @@
         </w:rPr>
         <w:t xml:space="preserve">As soon as these participants are identified, their corresponding </w:t>
       </w:r>
-      <w:commentRangeStart w:id="12"/>
+      <w:commentRangeStart w:id="8"/>
       <w:r>
         <w:rPr>
           <w:rFonts w:ascii="Times New Roman" w:hAnsi="Times New Roman" w:cs="Times New Roman"/>
@@ -4863,12 +4437,12 @@
         </w:rPr>
         <w:t>IP address</w:t>
       </w:r>
-      <w:commentRangeEnd w:id="12"/>
+      <w:commentRangeEnd w:id="8"/>
       <w:r>
         <w:rPr>
           <w:rStyle w:val="CommentReference"/>
         </w:rPr>
-        <w:commentReference w:id="12"/>
+        <w:commentReference w:id="8"/>
       </w:r>
       <w:r>
         <w:rPr>
@@ -4894,7 +4468,7 @@
         </w:rPr>
         <w:t xml:space="preserve"> and it will be continuously updated during the route. This capability is important as some of participants may be accessing the proposed system through mobile devices.</w:t>
       </w:r>
-      <w:commentRangeStart w:id="13"/>
+      <w:commentRangeStart w:id="9"/>
       <w:r>
         <w:rPr>
           <w:rFonts w:ascii="Times New Roman" w:hAnsi="Times New Roman" w:cs="Times New Roman"/>
@@ -4903,12 +4477,12 @@
         </w:rPr>
         <w:t xml:space="preserve"> In addition, this section includes the information about the order including the origin, destination, order date, pickup time and estimated time of arrival.</w:t>
       </w:r>
-      <w:commentRangeEnd w:id="13"/>
+      <w:commentRangeEnd w:id="9"/>
       <w:r>
         <w:rPr>
           <w:rStyle w:val="CommentReference"/>
         </w:rPr>
-        <w:commentReference w:id="13"/>
+        <w:commentReference w:id="9"/>
       </w:r>
     </w:p>
     <w:p>
@@ -4953,14 +4527,13 @@
         </w:rPr>
         <w:t xml:space="preserve">status information of a particular order including </w:t>
       </w:r>
-      <w:commentRangeStart w:id="14"/>
-      <w:r>
-        <w:rPr>
-          <w:rFonts w:ascii="Times New Roman" w:hAnsi="Times New Roman" w:cs="Times New Roman"/>
-          <w:sz w:val="24"/>
-          <w:szCs w:val="24"/>
-        </w:rPr>
-        <w:lastRenderedPageBreak/>
+      <w:commentRangeStart w:id="10"/>
+      <w:r>
+        <w:rPr>
+          <w:rFonts w:ascii="Times New Roman" w:hAnsi="Times New Roman" w:cs="Times New Roman"/>
+          <w:sz w:val="24"/>
+          <w:szCs w:val="24"/>
+        </w:rPr>
         <w:t>geolocation</w:t>
       </w:r>
       <w:r>
@@ -4971,12 +4544,12 @@
         </w:rPr>
         <w:t xml:space="preserve"> information</w:t>
       </w:r>
-      <w:commentRangeEnd w:id="14"/>
+      <w:commentRangeEnd w:id="10"/>
       <w:r>
         <w:rPr>
           <w:rStyle w:val="CommentReference"/>
         </w:rPr>
-        <w:commentReference w:id="14"/>
+        <w:commentReference w:id="10"/>
       </w:r>
       <w:r>
         <w:rPr>
@@ -5013,8 +4586,7 @@
           <w:szCs w:val="24"/>
         </w:rPr>
       </w:pPr>
-      <w:commentRangeStart w:id="15"/>
-      <w:proofErr w:type="gramStart"/>
+      <w:commentRangeStart w:id="11"/>
       <w:r>
         <w:rPr>
           <w:rFonts w:ascii="Times New Roman" w:hAnsi="Times New Roman" w:cs="Times New Roman"/>
@@ -5022,29 +4594,8 @@
           <w:szCs w:val="24"/>
           <w:highlight w:val="yellow"/>
         </w:rPr>
-        <w:t>the</w:t>
-      </w:r>
-      <w:proofErr w:type="gramEnd"/>
-      <w:r>
-        <w:rPr>
-          <w:rFonts w:ascii="Times New Roman" w:hAnsi="Times New Roman" w:cs="Times New Roman"/>
-          <w:sz w:val="24"/>
-          <w:szCs w:val="24"/>
-          <w:highlight w:val="yellow"/>
-        </w:rPr>
-        <w:t xml:space="preserve"> order code, which distinguishes one from another. For the sake of simplicity, we used the object code generated by </w:t>
-      </w:r>
-      <w:proofErr w:type="spellStart"/>
-      <w:r>
-        <w:rPr>
-          <w:rFonts w:ascii="Times New Roman" w:hAnsi="Times New Roman" w:cs="Times New Roman"/>
-          <w:sz w:val="24"/>
-          <w:szCs w:val="24"/>
-          <w:highlight w:val="yellow"/>
-        </w:rPr>
-        <w:t>mongodb</w:t>
-      </w:r>
-      <w:proofErr w:type="spellEnd"/>
+        <w:t>the order code, which distinguishes one from another. For the sake of simplicity, we used the object code generated by mongodb</w:t>
+      </w:r>
       <w:r>
         <w:rPr>
           <w:rFonts w:ascii="Times New Roman" w:hAnsi="Times New Roman" w:cs="Times New Roman"/>
@@ -5053,12 +4604,12 @@
         </w:rPr>
         <w:t>.</w:t>
       </w:r>
-      <w:commentRangeEnd w:id="15"/>
+      <w:commentRangeEnd w:id="11"/>
       <w:r>
         <w:rPr>
           <w:rStyle w:val="CommentReference"/>
         </w:rPr>
-        <w:commentReference w:id="15"/>
+        <w:commentReference w:id="11"/>
       </w:r>
       <w:r>
         <w:rPr>
@@ -5115,9 +4666,9 @@
           <w:sz w:val="24"/>
           <w:szCs w:val="24"/>
         </w:rPr>
-        <w:t xml:space="preserve"> list which includes the product name, product code, (what is </w:t>
-      </w:r>
-      <w:proofErr w:type="gramStart"/>
+        <w:t xml:space="preserve"> list which includes the product name, product code, (what is state ???), unit measu</w:t>
+      </w:r>
+      <w:commentRangeStart w:id="12"/>
       <w:r>
         <w:rPr>
           <w:rFonts w:ascii="Times New Roman" w:eastAsiaTheme="minorEastAsia" w:hAnsi="Times New Roman" w:cs="Times New Roman"/>
@@ -5125,36 +4676,16 @@
           <w:sz w:val="24"/>
           <w:szCs w:val="24"/>
         </w:rPr>
-        <w:t>state ???</w:t>
-      </w:r>
-      <w:proofErr w:type="gramEnd"/>
-      <w:r>
-        <w:rPr>
-          <w:rFonts w:ascii="Times New Roman" w:eastAsiaTheme="minorEastAsia" w:hAnsi="Times New Roman" w:cs="Times New Roman"/>
-          <w:color w:val="auto"/>
-          <w:sz w:val="24"/>
-          <w:szCs w:val="24"/>
-        </w:rPr>
-        <w:t>), unit measu</w:t>
-      </w:r>
-      <w:commentRangeStart w:id="16"/>
-      <w:r>
-        <w:rPr>
-          <w:rFonts w:ascii="Times New Roman" w:eastAsiaTheme="minorEastAsia" w:hAnsi="Times New Roman" w:cs="Times New Roman"/>
-          <w:color w:val="auto"/>
-          <w:sz w:val="24"/>
-          <w:szCs w:val="24"/>
-        </w:rPr>
         <w:t>re and quantity</w:t>
       </w:r>
-      <w:commentRangeEnd w:id="16"/>
+      <w:commentRangeEnd w:id="12"/>
       <w:r>
         <w:rPr>
           <w:rStyle w:val="CommentReference"/>
           <w:rFonts w:asciiTheme="minorHAnsi" w:eastAsiaTheme="minorEastAsia" w:hAnsiTheme="minorHAnsi" w:cstheme="minorBidi"/>
           <w:color w:val="auto"/>
         </w:rPr>
-        <w:commentReference w:id="16"/>
+        <w:commentReference w:id="12"/>
       </w:r>
       <w:r>
         <w:rPr>
@@ -5165,7 +4696,7 @@
         </w:rPr>
         <w:t xml:space="preserve">. </w:t>
       </w:r>
-      <w:commentRangeStart w:id="17"/>
+      <w:commentRangeStart w:id="13"/>
       <w:r>
         <w:rPr>
           <w:rFonts w:ascii="Times New Roman" w:eastAsiaTheme="minorEastAsia" w:hAnsi="Times New Roman" w:cs="Times New Roman"/>
@@ -5175,14 +4706,14 @@
         </w:rPr>
         <w:t>This information is issued by the supplier.</w:t>
       </w:r>
-      <w:commentRangeEnd w:id="17"/>
+      <w:commentRangeEnd w:id="13"/>
       <w:r>
         <w:rPr>
           <w:rStyle w:val="CommentReference"/>
           <w:rFonts w:asciiTheme="minorHAnsi" w:eastAsiaTheme="minorEastAsia" w:hAnsiTheme="minorHAnsi" w:cstheme="minorBidi"/>
           <w:color w:val="auto"/>
         </w:rPr>
-        <w:commentReference w:id="17"/>
+        <w:commentReference w:id="13"/>
       </w:r>
       <w:r>
         <w:rPr>
@@ -5254,39 +4785,30 @@
           <w:szCs w:val="24"/>
         </w:rPr>
       </w:pPr>
-      <w:commentRangeStart w:id="18"/>
-      <w:r>
-        <w:rPr>
-          <w:rFonts w:ascii="Times New Roman" w:hAnsi="Times New Roman" w:cs="Times New Roman"/>
-          <w:sz w:val="24"/>
-          <w:szCs w:val="24"/>
-        </w:rPr>
-        <w:t xml:space="preserve">In order to test SCV, we set up a simple scenario. First we assume that the order has already been committed by those stakeholders included in the shipment. SCV comes out at the beginning of physical distribution. The supplier initiates the entire process by announcing the status of the preparation of the shipment. In our test we descript it as five stages” "on the ship", "off the ship", "on the dock", and "in the storage” "getting ready", "ready for pickup" (we assumed that the goods is coming from a ship). The supplier side SCV listens to any incoming signal. A new event is triggered, once a new signal is received from sensor aggregation. The supplier will update its own database and broadcast the newest information to other stakeholders who are involved in the shipment. The carrier will arrange a truck to pick up the shipment when it receives the "ready for pickup" signal from supplier. As soon as the truck picks up the goods, a new "picked up" signal will be generated by the truck and sent to supplier and customer both. We assumed that there is a GPS sensor installed on every carrier’s truck, and the truck will keep sending GPS signals to carrier and carrier will broadcast the signal to supplier and customer. We defined this particular status as   "in transit". The status will not be updated while the shipment is in transit, but the GPS information will be shared between all stakeholders using the status </w:t>
-      </w:r>
-      <w:proofErr w:type="spellStart"/>
-      <w:r>
-        <w:rPr>
-          <w:rFonts w:ascii="Times New Roman" w:hAnsi="Times New Roman" w:cs="Times New Roman"/>
-          <w:sz w:val="24"/>
-          <w:szCs w:val="24"/>
-        </w:rPr>
-        <w:t>struct</w:t>
-      </w:r>
-      <w:proofErr w:type="spellEnd"/>
-      <w:r>
-        <w:rPr>
-          <w:rFonts w:ascii="Times New Roman" w:hAnsi="Times New Roman" w:cs="Times New Roman"/>
-          <w:sz w:val="24"/>
-          <w:szCs w:val="24"/>
-        </w:rPr>
-        <w:t xml:space="preserve"> defined. The carrier will send a delivery signal when the shipment is delivered to customer. The customer has to confirm the shipment manually. The reason is that customer needs to check if the goods under the shipment is in acceptable condition. The customer will accept/reject the shipment after they have checked it. Customer will manually confirm the status through SCV.  At the end the shipment, data will remain in all stakeholder’s database for future using.</w:t>
-      </w:r>
-      <w:commentRangeEnd w:id="18"/>
+      <w:commentRangeStart w:id="14"/>
+      <w:r>
+        <w:rPr>
+          <w:rFonts w:ascii="Times New Roman" w:hAnsi="Times New Roman" w:cs="Times New Roman"/>
+          <w:sz w:val="24"/>
+          <w:szCs w:val="24"/>
+        </w:rPr>
+        <w:t xml:space="preserve">In order to test SCV, we set up a simple scenario. First we assume that the order has already been committed by those stakeholders included in the shipment. SCV comes out at the beginning of physical distribution. The supplier initiates the entire process by announcing the status of the preparation of the shipment. In our test we descript it as five stages” "on the ship", "off the ship", "on the dock", and "in the storage” "getting ready", "ready for pickup" (we assumed that the goods is coming from a ship). The supplier side SCV listens to any incoming signal. A new event is triggered, once a new signal is received from sensor aggregation. The supplier will update its own database and broadcast the newest information to other stakeholders who are involved in the shipment. The carrier will arrange a truck to pick up the shipment when it receives the "ready for pickup" signal from supplier. As soon as the truck picks up the goods, a new "picked up" signal will be generated by the truck and sent to supplier and customer both. We assumed that there is a GPS sensor installed on every carrier’s truck, and the truck will keep sending GPS signals to carrier and carrier will broadcast the signal to supplier and customer. We defined this particular status as   "in transit". The status will not be updated while the shipment is in transit, but the GPS information will be shared between all stakeholders using the status struct defined. The carrier will send a delivery signal when the shipment is delivered to customer. The customer has to confirm the </w:t>
+      </w:r>
+      <w:r>
+        <w:rPr>
+          <w:rFonts w:ascii="Times New Roman" w:hAnsi="Times New Roman" w:cs="Times New Roman"/>
+          <w:sz w:val="24"/>
+          <w:szCs w:val="24"/>
+        </w:rPr>
+        <w:lastRenderedPageBreak/>
+        <w:t>shipment manually. The reason is that customer needs to check if the goods under the shipment is in acceptable condition. The customer will accept/reject the shipment after they have checked it. Customer will manually confirm the status through SCV.  At the end the shipment, data will remain in all stakeholder’s database for future using.</w:t>
+      </w:r>
+      <w:commentRangeEnd w:id="14"/>
       <w:r>
         <w:rPr>
           <w:rStyle w:val="CommentReference"/>
         </w:rPr>
-        <w:commentReference w:id="18"/>
+        <w:commentReference w:id="14"/>
       </w:r>
       <w:r>
         <w:rPr>
@@ -5313,25 +4835,7 @@
           <w:sz w:val="24"/>
           <w:szCs w:val="24"/>
         </w:rPr>
-        <w:t>Authentication of users (</w:t>
-      </w:r>
-      <w:proofErr w:type="gramStart"/>
-      <w:r>
-        <w:rPr>
-          <w:rFonts w:ascii="Times New Roman" w:hAnsi="Times New Roman" w:cs="Times New Roman"/>
-          <w:sz w:val="24"/>
-          <w:szCs w:val="24"/>
-        </w:rPr>
-        <w:t>how ?</w:t>
-      </w:r>
-      <w:proofErr w:type="gramEnd"/>
-      <w:r>
-        <w:rPr>
-          <w:rFonts w:ascii="Times New Roman" w:hAnsi="Times New Roman" w:cs="Times New Roman"/>
-          <w:sz w:val="24"/>
-          <w:szCs w:val="24"/>
-        </w:rPr>
-        <w:t xml:space="preserve">), what </w:t>
+        <w:t xml:space="preserve">Authentication of users (how ?), what </w:t>
       </w:r>
     </w:p>
     <w:p>
@@ -5372,7 +4876,7 @@
           <w:highlight w:val="yellow"/>
         </w:rPr>
       </w:pPr>
-      <w:commentRangeStart w:id="19"/>
+      <w:commentRangeStart w:id="15"/>
       <w:r>
         <w:rPr>
           <w:rFonts w:ascii="Times New Roman" w:hAnsi="Times New Roman" w:cs="Times New Roman"/>
@@ -5401,7 +4905,6 @@
           <w:szCs w:val="24"/>
           <w:highlight w:val="yellow"/>
         </w:rPr>
-        <w:lastRenderedPageBreak/>
         <w:t>Overall, the current supply chain systems, which uses electronic data interchange and value added network, are not suitable for current business environment since the size of companies grow larger and the information exchange process needs to be more efficient. In another word, the supply chain visibility needs to be increased by using different techniques.  In order to accommodate the needs of current supply chain visibility, we developed the system called SCV.</w:t>
       </w:r>
     </w:p>
@@ -5424,12 +4927,12 @@
         </w:rPr>
         <w:t>SCV is a hybrid peer to peer and event based system. It is low cost, more affordable setup, scalable and more flexible compared with electronic data interchange and value added network. The system has the ability of real-time event update.  There are still some developments need to be added to SCV. In order to make the system more secure, we need to add some security mechanism to the communication part. The database also needs some secure login mechanism as well. Overall the system demonstrated the method of satisfying the basic need of current supply chain system.</w:t>
       </w:r>
-      <w:commentRangeEnd w:id="19"/>
+      <w:commentRangeEnd w:id="15"/>
       <w:r>
         <w:rPr>
           <w:rStyle w:val="CommentReference"/>
         </w:rPr>
-        <w:commentReference w:id="19"/>
+        <w:commentReference w:id="15"/>
       </w:r>
     </w:p>
     <w:p>
@@ -5518,6 +5021,7 @@
           <w:sz w:val="24"/>
           <w:szCs w:val="24"/>
         </w:rPr>
+        <w:lastRenderedPageBreak/>
         <w:t>References</w:t>
       </w:r>
     </w:p>
@@ -5546,43 +5050,7 @@
           <w:sz w:val="24"/>
           <w:szCs w:val="24"/>
         </w:rPr>
-        <w:t xml:space="preserve">[1] J. </w:t>
-      </w:r>
-      <w:proofErr w:type="spellStart"/>
-      <w:r>
-        <w:rPr>
-          <w:rFonts w:ascii="Times New Roman" w:hAnsi="Times New Roman" w:cs="Times New Roman"/>
-          <w:sz w:val="24"/>
-          <w:szCs w:val="24"/>
-        </w:rPr>
-        <w:t>Mentzer</w:t>
-      </w:r>
-      <w:proofErr w:type="spellEnd"/>
-      <w:r>
-        <w:rPr>
-          <w:rFonts w:ascii="Times New Roman" w:hAnsi="Times New Roman" w:cs="Times New Roman"/>
-          <w:sz w:val="24"/>
-          <w:szCs w:val="24"/>
-        </w:rPr>
-        <w:t xml:space="preserve">, W. DeWitt, J. Keebler, S. Min, N. Nix, C. Smith and Z. </w:t>
-      </w:r>
-      <w:proofErr w:type="spellStart"/>
-      <w:r>
-        <w:rPr>
-          <w:rFonts w:ascii="Times New Roman" w:hAnsi="Times New Roman" w:cs="Times New Roman"/>
-          <w:sz w:val="24"/>
-          <w:szCs w:val="24"/>
-        </w:rPr>
-        <w:t>Zacharia</w:t>
-      </w:r>
-      <w:proofErr w:type="spellEnd"/>
-      <w:r>
-        <w:rPr>
-          <w:rFonts w:ascii="Times New Roman" w:hAnsi="Times New Roman" w:cs="Times New Roman"/>
-          <w:sz w:val="24"/>
-          <w:szCs w:val="24"/>
-        </w:rPr>
-        <w:t>, "DEFINING SUPPLY CHAIN MANAGEMENT", Journal of Business Logistics, vol. 22, no. 2, pp. 1-25, 2001.</w:t>
+        <w:t>[1] J. Mentzer, W. DeWitt, J. Keebler, S. Min, N. Nix, C. Smith and Z. Zacharia, "DEFINING SUPPLY CHAIN MANAGEMENT", Journal of Business Logistics, vol. 22, no. 2, pp. 1-25, 2001.</w:t>
       </w:r>
     </w:p>
     <w:p>
@@ -5600,25 +5068,7 @@
           <w:sz w:val="24"/>
           <w:szCs w:val="24"/>
         </w:rPr>
-        <w:t xml:space="preserve">[2] B. </w:t>
-      </w:r>
-      <w:proofErr w:type="spellStart"/>
-      <w:r>
-        <w:rPr>
-          <w:rFonts w:ascii="Times New Roman" w:hAnsi="Times New Roman" w:cs="Times New Roman"/>
-          <w:sz w:val="24"/>
-          <w:szCs w:val="24"/>
-        </w:rPr>
-        <w:t>Jerman-Blazic</w:t>
-      </w:r>
-      <w:proofErr w:type="spellEnd"/>
-      <w:r>
-        <w:rPr>
-          <w:rFonts w:ascii="Times New Roman" w:hAnsi="Times New Roman" w:cs="Times New Roman"/>
-          <w:sz w:val="24"/>
-          <w:szCs w:val="24"/>
-        </w:rPr>
-        <w:t xml:space="preserve">, "Security in value added networks - security requirements for EDI", Computer Standards &amp; Interfaces, vol. 12, no. 1, pp. 23-33, 1991. </w:t>
+        <w:t xml:space="preserve">[2] B. Jerman-Blazic, "Security in value added networks - security requirements for EDI", Computer Standards &amp; Interfaces, vol. 12, no. 1, pp. 23-33, 1991. </w:t>
       </w:r>
     </w:p>
     <w:p>
@@ -5636,43 +5086,7 @@
           <w:sz w:val="24"/>
           <w:szCs w:val="24"/>
         </w:rPr>
-        <w:t xml:space="preserve">[3] The EDI Handbook, edited by </w:t>
-      </w:r>
-      <w:proofErr w:type="spellStart"/>
-      <w:r>
-        <w:rPr>
-          <w:rFonts w:ascii="Times New Roman" w:hAnsi="Times New Roman" w:cs="Times New Roman"/>
-          <w:sz w:val="24"/>
-          <w:szCs w:val="24"/>
-        </w:rPr>
-        <w:t>M.Gifkins</w:t>
-      </w:r>
-      <w:proofErr w:type="spellEnd"/>
-      <w:r>
-        <w:rPr>
-          <w:rFonts w:ascii="Times New Roman" w:hAnsi="Times New Roman" w:cs="Times New Roman"/>
-          <w:sz w:val="24"/>
-          <w:szCs w:val="24"/>
-        </w:rPr>
-        <w:t xml:space="preserve">, </w:t>
-      </w:r>
-      <w:proofErr w:type="spellStart"/>
-      <w:r>
-        <w:rPr>
-          <w:rFonts w:ascii="Times New Roman" w:hAnsi="Times New Roman" w:cs="Times New Roman"/>
-          <w:sz w:val="24"/>
-          <w:szCs w:val="24"/>
-        </w:rPr>
-        <w:t>D.Hitchcock</w:t>
-      </w:r>
-      <w:proofErr w:type="spellEnd"/>
-      <w:r>
-        <w:rPr>
-          <w:rFonts w:ascii="Times New Roman" w:hAnsi="Times New Roman" w:cs="Times New Roman"/>
-          <w:sz w:val="24"/>
-          <w:szCs w:val="24"/>
-        </w:rPr>
-        <w:t>, Blenheim Online, London, 1988, p.4</w:t>
+        <w:t>[3] The EDI Handbook, edited by M.Gifkins, D.Hitchcock, Blenheim Online, London, 1988, p.4</w:t>
       </w:r>
     </w:p>
     <w:p>
@@ -5690,43 +5104,7 @@
           <w:sz w:val="24"/>
           <w:szCs w:val="24"/>
         </w:rPr>
-        <w:t xml:space="preserve">[4] N. </w:t>
-      </w:r>
-      <w:proofErr w:type="spellStart"/>
-      <w:r>
-        <w:rPr>
-          <w:rFonts w:ascii="Times New Roman" w:eastAsia="Times New Roman" w:hAnsi="Times New Roman" w:cs="Times New Roman"/>
-          <w:sz w:val="24"/>
-          <w:szCs w:val="24"/>
-        </w:rPr>
-        <w:t>Tohamy</w:t>
-      </w:r>
-      <w:proofErr w:type="spellEnd"/>
-      <w:r>
-        <w:rPr>
-          <w:rFonts w:ascii="Times New Roman" w:eastAsia="Times New Roman" w:hAnsi="Times New Roman" w:cs="Times New Roman"/>
-          <w:sz w:val="24"/>
-          <w:szCs w:val="24"/>
-        </w:rPr>
-        <w:t xml:space="preserve">, L. M. </w:t>
-      </w:r>
-      <w:proofErr w:type="spellStart"/>
-      <w:r>
-        <w:rPr>
-          <w:rFonts w:ascii="Times New Roman" w:eastAsia="Times New Roman" w:hAnsi="Times New Roman" w:cs="Times New Roman"/>
-          <w:sz w:val="24"/>
-          <w:szCs w:val="24"/>
-        </w:rPr>
-        <w:t>Orlov</w:t>
-      </w:r>
-      <w:proofErr w:type="spellEnd"/>
-      <w:r>
-        <w:rPr>
-          <w:rFonts w:ascii="Times New Roman" w:eastAsia="Times New Roman" w:hAnsi="Times New Roman" w:cs="Times New Roman"/>
-          <w:sz w:val="24"/>
-          <w:szCs w:val="24"/>
-        </w:rPr>
-        <w:t xml:space="preserve">, L. Herbert “Forrester Research: Supply Chain Visibility Defined”, 2004. </w:t>
+        <w:t xml:space="preserve">[4] N. Tohamy, L. M. Orlov, L. Herbert “Forrester Research: Supply Chain Visibility Defined”, 2004. </w:t>
       </w:r>
     </w:p>
     <w:p>
@@ -5762,61 +5140,7 @@
           <w:sz w:val="24"/>
           <w:szCs w:val="24"/>
         </w:rPr>
-        <w:t xml:space="preserve">[6]Chopra D., </w:t>
-      </w:r>
-      <w:proofErr w:type="spellStart"/>
-      <w:r>
-        <w:rPr>
-          <w:rFonts w:ascii="Times New Roman" w:hAnsi="Times New Roman" w:cs="Times New Roman"/>
-          <w:sz w:val="24"/>
-          <w:szCs w:val="24"/>
-        </w:rPr>
-        <w:t>Schulzrinne</w:t>
-      </w:r>
-      <w:proofErr w:type="spellEnd"/>
-      <w:r>
-        <w:rPr>
-          <w:rFonts w:ascii="Times New Roman" w:hAnsi="Times New Roman" w:cs="Times New Roman"/>
-          <w:sz w:val="24"/>
-          <w:szCs w:val="24"/>
-        </w:rPr>
-        <w:t xml:space="preserve"> H., </w:t>
-      </w:r>
-      <w:proofErr w:type="spellStart"/>
-      <w:r>
-        <w:rPr>
-          <w:rFonts w:ascii="Times New Roman" w:hAnsi="Times New Roman" w:cs="Times New Roman"/>
-          <w:sz w:val="24"/>
-          <w:szCs w:val="24"/>
-        </w:rPr>
-        <w:t>Marocco</w:t>
-      </w:r>
-      <w:proofErr w:type="spellEnd"/>
-      <w:r>
-        <w:rPr>
-          <w:rFonts w:ascii="Times New Roman" w:hAnsi="Times New Roman" w:cs="Times New Roman"/>
-          <w:sz w:val="24"/>
-          <w:szCs w:val="24"/>
-        </w:rPr>
-        <w:t xml:space="preserve"> E. and </w:t>
-      </w:r>
-      <w:proofErr w:type="spellStart"/>
-      <w:r>
-        <w:rPr>
-          <w:rFonts w:ascii="Times New Roman" w:hAnsi="Times New Roman" w:cs="Times New Roman"/>
-          <w:sz w:val="24"/>
-          <w:szCs w:val="24"/>
-        </w:rPr>
-        <w:t>Ivov</w:t>
-      </w:r>
-      <w:proofErr w:type="spellEnd"/>
-      <w:r>
-        <w:rPr>
-          <w:rFonts w:ascii="Times New Roman" w:hAnsi="Times New Roman" w:cs="Times New Roman"/>
-          <w:sz w:val="24"/>
-          <w:szCs w:val="24"/>
-        </w:rPr>
-        <w:t xml:space="preserve"> E. (2009). Peer-Peer Overlays for Real-Time Communication: Security Issues and Solutions, IEEE Communications Surveys &amp; Tutorials, Vol. 11, No 1, First Quarter 2009.</w:t>
+        <w:t>[6]Chopra D., Schulzrinne H., Marocco E. and Ivov E. (2009). Peer-Peer Overlays for Real-Time Communication: Security Issues and Solutions, IEEE Communications Surveys &amp; Tutorials, Vol. 11, No 1, First Quarter 2009.</w:t>
       </w:r>
     </w:p>
     <w:p>
@@ -5852,26 +5176,7 @@
           <w:sz w:val="24"/>
           <w:szCs w:val="24"/>
         </w:rPr>
-        <w:lastRenderedPageBreak/>
-        <w:t xml:space="preserve">[8] Y. Jung, R. </w:t>
-      </w:r>
-      <w:proofErr w:type="spellStart"/>
-      <w:r>
-        <w:rPr>
-          <w:rFonts w:ascii="Times New Roman" w:hAnsi="Times New Roman" w:cs="Times New Roman"/>
-          <w:sz w:val="24"/>
-          <w:szCs w:val="24"/>
-        </w:rPr>
-        <w:t>Figueiredo</w:t>
-      </w:r>
-      <w:proofErr w:type="spellEnd"/>
-      <w:r>
-        <w:rPr>
-          <w:rFonts w:ascii="Times New Roman" w:hAnsi="Times New Roman" w:cs="Times New Roman"/>
-          <w:sz w:val="24"/>
-          <w:szCs w:val="24"/>
-        </w:rPr>
-        <w:t xml:space="preserve"> and J. A. B. Fortes, "Emergency Response using Ephemeral Social Communities across Online Social Networks", EAI Endorsed Transactions on Collaborative Computing, vol. 1, no. 5, p. 150805, 2015.</w:t>
+        <w:t>[8] Y. Jung, R. Figueiredo and J. A. B. Fortes, "Emergency Response using Ephemeral Social Communities across Online Social Networks", EAI Endorsed Transactions on Collaborative Computing, vol. 1, no. 5, p. 150805, 2015.</w:t>
       </w:r>
     </w:p>
     <w:p>
@@ -5898,67 +5203,7 @@
           <w:sz w:val="24"/>
           <w:szCs w:val="24"/>
         </w:rPr>
-        <w:t xml:space="preserve">S. </w:t>
-      </w:r>
-      <w:proofErr w:type="spellStart"/>
-      <w:r>
-        <w:rPr>
-          <w:rStyle w:val="selectable"/>
-          <w:rFonts w:ascii="Times New Roman" w:hAnsi="Times New Roman" w:cs="Times New Roman"/>
-          <w:sz w:val="24"/>
-          <w:szCs w:val="24"/>
-        </w:rPr>
-        <w:t>Kanoje</w:t>
-      </w:r>
-      <w:proofErr w:type="spellEnd"/>
-      <w:r>
-        <w:rPr>
-          <w:rStyle w:val="selectable"/>
-          <w:rFonts w:ascii="Times New Roman" w:hAnsi="Times New Roman" w:cs="Times New Roman"/>
-          <w:sz w:val="24"/>
-          <w:szCs w:val="24"/>
-        </w:rPr>
-        <w:t xml:space="preserve">, V. </w:t>
-      </w:r>
-      <w:proofErr w:type="spellStart"/>
-      <w:r>
-        <w:rPr>
-          <w:rStyle w:val="selectable"/>
-          <w:rFonts w:ascii="Times New Roman" w:hAnsi="Times New Roman" w:cs="Times New Roman"/>
-          <w:sz w:val="24"/>
-          <w:szCs w:val="24"/>
-        </w:rPr>
-        <w:t>Powar</w:t>
-      </w:r>
-      <w:proofErr w:type="spellEnd"/>
-      <w:r>
-        <w:rPr>
-          <w:rStyle w:val="selectable"/>
-          <w:rFonts w:ascii="Times New Roman" w:hAnsi="Times New Roman" w:cs="Times New Roman"/>
-          <w:sz w:val="24"/>
-          <w:szCs w:val="24"/>
-        </w:rPr>
-        <w:t xml:space="preserve"> and D. </w:t>
-      </w:r>
-      <w:proofErr w:type="spellStart"/>
-      <w:r>
-        <w:rPr>
-          <w:rStyle w:val="selectable"/>
-          <w:rFonts w:ascii="Times New Roman" w:hAnsi="Times New Roman" w:cs="Times New Roman"/>
-          <w:sz w:val="24"/>
-          <w:szCs w:val="24"/>
-        </w:rPr>
-        <w:t>Mukhopadhyay</w:t>
-      </w:r>
-      <w:proofErr w:type="spellEnd"/>
-      <w:r>
-        <w:rPr>
-          <w:rStyle w:val="selectable"/>
-          <w:rFonts w:ascii="Times New Roman" w:hAnsi="Times New Roman" w:cs="Times New Roman"/>
-          <w:sz w:val="24"/>
-          <w:szCs w:val="24"/>
-        </w:rPr>
-        <w:t xml:space="preserve">, "Using MongoDB for social networking website deciphering the pros and cons", in </w:t>
+        <w:t xml:space="preserve">S. Kanoje, V. Powar and D. Mukhopadhyay, "Using MongoDB for social networking website deciphering the pros and cons", in </w:t>
       </w:r>
       <w:r>
         <w:rPr>
@@ -6014,7 +5259,7 @@
         </w:rPr>
         <w:instrText xml:space="preserve"> HYPERLINK "</w:instrText>
       </w:r>
-      <w:commentRangeStart w:id="20"/>
+      <w:commentRangeStart w:id="16"/>
       <w:r>
         <w:rPr>
           <w:rFonts w:ascii="Times New Roman" w:hAnsi="Times New Roman" w:cs="Times New Roman"/>
@@ -6023,7 +5268,7 @@
         </w:rPr>
         <w:instrText>http://ieeexplore.ieee.org/xpls/icp.jsp?arnumber=7192924</w:instrText>
       </w:r>
-      <w:commentRangeEnd w:id="20"/>
+      <w:commentRangeEnd w:id="16"/>
       <w:r>
         <w:rPr>
           <w:rFonts w:ascii="Times New Roman" w:hAnsi="Times New Roman" w:cs="Times New Roman"/>
@@ -6061,7 +5306,7 @@
         <w:rPr>
           <w:rStyle w:val="CommentReference"/>
         </w:rPr>
-        <w:commentReference w:id="20"/>
+        <w:commentReference w:id="16"/>
       </w:r>
     </w:p>
     <w:p>
@@ -6088,7 +5333,7 @@
 
 <file path=word/comments.xml><?xml version="1.0" encoding="utf-8"?>
 <w:comments xmlns:wpc="http://schemas.microsoft.com/office/word/2010/wordprocessingCanvas" xmlns:mc="http://schemas.openxmlformats.org/markup-compatibility/2006" xmlns:o="urn:schemas-microsoft-com:office:office" xmlns:r="http://schemas.openxmlformats.org/officeDocument/2006/relationships" xmlns:m="http://schemas.openxmlformats.org/officeDocument/2006/math" xmlns:v="urn:schemas-microsoft-com:vml" xmlns:wp14="http://schemas.microsoft.com/office/word/2010/wordprocessingDrawing" xmlns:wp="http://schemas.openxmlformats.org/drawingml/2006/wordprocessingDrawing" xmlns:w10="urn:schemas-microsoft-com:office:word" xmlns:w="http://schemas.openxmlformats.org/wordprocessingml/2006/main" xmlns:w14="http://schemas.microsoft.com/office/word/2010/wordml" xmlns:w15="http://schemas.microsoft.com/office/word/2012/wordml" xmlns:wpg="http://schemas.microsoft.com/office/word/2010/wordprocessingGroup" xmlns:wpi="http://schemas.microsoft.com/office/word/2010/wordprocessingInk" xmlns:wne="http://schemas.microsoft.com/office/word/2006/wordml" xmlns:wps="http://schemas.microsoft.com/office/word/2010/wordprocessingShape" mc:Ignorable="w14 w15 wp14">
-  <w:comment w:id="1" w:author="1. BenMiled" w:date="2016-09-01T22:58:00Z" w:initials="1B">
+  <w:comment w:id="0" w:author="1. BenMiled" w:date="2016-09-01T22:58:00Z" w:initials="1B">
     <w:p>
       <w:pPr>
         <w:pStyle w:val="CommentText"/>
@@ -6104,7 +5349,7 @@
       </w:r>
     </w:p>
   </w:comment>
-  <w:comment w:id="2" w:author="1. BenMiled" w:date="2016-09-07T09:03:00Z" w:initials="1B">
+  <w:comment w:id="1" w:author="1. BenMiled" w:date="2016-09-07T09:03:00Z" w:initials="1B">
     <w:p>
       <w:pPr>
         <w:pStyle w:val="CommentText"/>
@@ -6120,7 +5365,7 @@
       </w:r>
     </w:p>
   </w:comment>
-  <w:comment w:id="3" w:author="1. BenMiled" w:date="2016-09-07T13:32:00Z" w:initials="1B">
+  <w:comment w:id="3" w:author="1. BenMiled" w:date="2016-09-07T13:51:00Z" w:initials="1B">
     <w:p>
       <w:pPr>
         <w:pStyle w:val="CommentText"/>
@@ -6132,16 +5377,11 @@
         <w:annotationRef/>
       </w:r>
       <w:r>
-        <w:t xml:space="preserve">Is the Http server part of the presentation layer or the middle </w:t>
-      </w:r>
-      <w:proofErr w:type="gramStart"/>
-      <w:r>
-        <w:t>layer ?</w:t>
-      </w:r>
-      <w:proofErr w:type="gramEnd"/>
+        <w:t>What does the database layer do,  why did you choose MongoDB. What do other P2P system use, does this mean that each client has to be a PC. What if I want to run this on a mobile phone ??? what should I do ?</w:t>
+      </w:r>
     </w:p>
   </w:comment>
-  <w:comment w:id="4" w:author="1. BenMiled" w:date="2016-09-07T13:33:00Z" w:initials="1B">
+  <w:comment w:id="4" w:author="1. BenMiled" w:date="2016-09-07T21:22:00Z" w:initials="1B">
     <w:p>
       <w:pPr>
         <w:pStyle w:val="CommentText"/>
@@ -6153,19 +5393,11 @@
         <w:annotationRef/>
       </w:r>
       <w:r>
-        <w:t xml:space="preserve">What </w:t>
-      </w:r>
-      <w:proofErr w:type="gramStart"/>
-      <w:r>
-        <w:t>function ???</w:t>
-      </w:r>
-      <w:proofErr w:type="gramEnd"/>
-      <w:r>
-        <w:t xml:space="preserve"> </w:t>
+        <w:t>How does the collection and the elements look like in your implementation. What are the queries ? any indexing that can facilitate large scale ?</w:t>
       </w:r>
     </w:p>
   </w:comment>
-  <w:comment w:id="5" w:author="1. BenMiled" w:date="2016-09-07T13:39:00Z" w:initials="1B">
+  <w:comment w:id="5" w:author="1. BenMiled" w:date="2016-09-07T14:24:00Z" w:initials="1B">
     <w:p>
       <w:pPr>
         <w:pStyle w:val="CommentText"/>
@@ -6177,11 +5409,19 @@
         <w:annotationRef/>
       </w:r>
       <w:r>
-        <w:t>??????</w:t>
+        <w:t>How is the ID generated?  Who authorizes the registration, who will manage the index server</w:t>
+      </w:r>
+    </w:p>
+    <w:p>
+      <w:pPr>
+        <w:pStyle w:val="CommentText"/>
+      </w:pPr>
+      <w:r>
+        <w:t>How does the IP get updated (user signs on). Can multiple users from one company have different accounts (like different locations of the same company or different department) is there a possibility to aggregate at the company levet, etc…</w:t>
       </w:r>
     </w:p>
   </w:comment>
-  <w:comment w:id="6" w:author="1. BenMiled" w:date="2016-09-07T13:44:00Z" w:initials="1B">
+  <w:comment w:id="6" w:author="1. BenMiled" w:date="2016-09-07T14:22:00Z" w:initials="1B">
     <w:p>
       <w:pPr>
         <w:pStyle w:val="CommentText"/>
@@ -6193,27 +5433,11 @@
         <w:annotationRef/>
       </w:r>
       <w:r>
-        <w:t xml:space="preserve">What are the other events. Can these be </w:t>
-      </w:r>
-      <w:proofErr w:type="gramStart"/>
-      <w:r>
-        <w:t>customized ?</w:t>
-      </w:r>
-      <w:proofErr w:type="gramEnd"/>
-      <w:r>
-        <w:t xml:space="preserve"> – </w:t>
-      </w:r>
-      <w:proofErr w:type="gramStart"/>
-      <w:r>
-        <w:t>how</w:t>
-      </w:r>
-      <w:proofErr w:type="gramEnd"/>
-      <w:r>
-        <w:t xml:space="preserve"> are these defined – hard coded ?</w:t>
+        <w:t>Is this information exchanged with every GPS update ?? or do you send only the changes after the first initiation – it will be too much to keep resending the entire thing. Can you consider sending the updates – Mongo DB can handle that . It would be innovative – sending only the increments.</w:t>
       </w:r>
     </w:p>
   </w:comment>
-  <w:comment w:id="7" w:author="1. BenMiled" w:date="2016-09-07T13:51:00Z" w:initials="1B">
+  <w:comment w:id="7" w:author="1. BenMiled" w:date="2016-09-07T21:30:00Z" w:initials="1B">
     <w:p>
       <w:pPr>
         <w:pStyle w:val="CommentText"/>
@@ -6225,35 +5449,19 @@
         <w:annotationRef/>
       </w:r>
       <w:r>
-        <w:t>What does the database layer do</w:t>
-      </w:r>
-      <w:proofErr w:type="gramStart"/>
-      <w:r>
-        <w:t>,  why</w:t>
-      </w:r>
-      <w:proofErr w:type="gramEnd"/>
-      <w:r>
-        <w:t xml:space="preserve"> did you choose MongoDB. What do other P2P system use, does this mean that each client has to be a PC. What if I want to run this on a mobile </w:t>
-      </w:r>
-      <w:proofErr w:type="gramStart"/>
-      <w:r>
-        <w:t>phone ???</w:t>
-      </w:r>
-      <w:proofErr w:type="gramEnd"/>
-      <w:r>
-        <w:t xml:space="preserve"> </w:t>
-      </w:r>
-      <w:proofErr w:type="gramStart"/>
-      <w:r>
-        <w:t>what</w:t>
-      </w:r>
-      <w:proofErr w:type="gramEnd"/>
-      <w:r>
-        <w:t xml:space="preserve"> should I do ?</w:t>
+        <w:t>How would you handle it if there are more than one carrier, eg. Truck – train – truck</w:t>
+      </w:r>
+    </w:p>
+    <w:p>
+      <w:pPr>
+        <w:pStyle w:val="CommentText"/>
+      </w:pPr>
+      <w:r>
+        <w:t>How would you connect a vehicle to a shipment. Sometimes a carrier uses two different trucks for different legs – e.g. new York to indy and indy to los angeles.</w:t>
       </w:r>
     </w:p>
   </w:comment>
-  <w:comment w:id="8" w:author="1. BenMiled" w:date="2016-09-07T21:22:00Z" w:initials="1B">
+  <w:comment w:id="8" w:author="1. BenMiled" w:date="2016-09-07T21:36:00Z" w:initials="1B">
     <w:p>
       <w:pPr>
         <w:pStyle w:val="CommentText"/>
@@ -6265,27 +5473,11 @@
         <w:annotationRef/>
       </w:r>
       <w:r>
-        <w:t xml:space="preserve">How does the collection and the elements look like in your implementation. What are the </w:t>
-      </w:r>
-      <w:proofErr w:type="gramStart"/>
-      <w:r>
-        <w:t>queries ?</w:t>
-      </w:r>
-      <w:proofErr w:type="gramEnd"/>
-      <w:r>
-        <w:t xml:space="preserve"> </w:t>
-      </w:r>
-      <w:proofErr w:type="gramStart"/>
-      <w:r>
-        <w:t>any</w:t>
-      </w:r>
-      <w:proofErr w:type="gramEnd"/>
-      <w:r>
-        <w:t xml:space="preserve"> indexing that can facilitate large scale ?</w:t>
+        <w:t xml:space="preserve">I do not see the IP address </w:t>
       </w:r>
     </w:p>
   </w:comment>
-  <w:comment w:id="9" w:author="1. BenMiled" w:date="2016-09-07T14:24:00Z" w:initials="1B">
+  <w:comment w:id="9" w:author="1. BenMiled" w:date="2016-09-07T21:39:00Z" w:initials="1B">
     <w:p>
       <w:pPr>
         <w:pStyle w:val="CommentText"/>
@@ -6297,35 +5489,27 @@
         <w:annotationRef/>
       </w:r>
       <w:r>
-        <w:t>How is the ID generated?  Who authorizes the registration, who will manage the index server</w:t>
-      </w:r>
-    </w:p>
+        <w:t>May be you should make this separate from the first part</w:t>
+      </w:r>
+    </w:p>
+  </w:comment>
+  <w:comment w:id="10" w:author="1. BenMiled" w:date="2016-09-07T21:42:00Z" w:initials="1B">
     <w:p>
       <w:pPr>
         <w:pStyle w:val="CommentText"/>
       </w:pPr>
       <w:r>
-        <w:t xml:space="preserve">How does the IP get updated (user signs on). Can multiple users from one company have different accounts (like different locations of the same company or different department) is there a possibility to aggregate at the company </w:t>
-      </w:r>
-      <w:proofErr w:type="spellStart"/>
-      <w:r>
-        <w:t>levet</w:t>
-      </w:r>
-      <w:proofErr w:type="spellEnd"/>
-      <w:r>
-        <w:t xml:space="preserve">, </w:t>
-      </w:r>
-      <w:proofErr w:type="spellStart"/>
-      <w:r>
-        <w:t>etc</w:t>
-      </w:r>
-      <w:proofErr w:type="spellEnd"/>
-      <w:r>
-        <w:t>…</w:t>
+        <w:rPr>
+          <w:rStyle w:val="CommentReference"/>
+        </w:rPr>
+        <w:annotationRef/>
+      </w:r>
+      <w:r>
+        <w:t>For trucks it is acceptable to assume that they are equipped with GPS – how about the supplier warehouse and the customer warehouse ?? how is that handled. How is the status description entered – you need to be specific.</w:t>
       </w:r>
     </w:p>
   </w:comment>
-  <w:comment w:id="10" w:author="1. BenMiled" w:date="2016-09-07T14:22:00Z" w:initials="1B">
+  <w:comment w:id="11" w:author="1. BenMiled" w:date="2016-09-07T21:45:00Z" w:initials="1B">
     <w:p>
       <w:pPr>
         <w:pStyle w:val="CommentText"/>
@@ -6337,35 +5521,11 @@
         <w:annotationRef/>
       </w:r>
       <w:r>
-        <w:t xml:space="preserve">Is this information exchanged with every GPS </w:t>
-      </w:r>
-      <w:proofErr w:type="gramStart"/>
-      <w:r>
-        <w:t>update ??</w:t>
-      </w:r>
-      <w:proofErr w:type="gramEnd"/>
-      <w:r>
-        <w:t xml:space="preserve"> </w:t>
-      </w:r>
-      <w:proofErr w:type="gramStart"/>
-      <w:r>
-        <w:t>or</w:t>
-      </w:r>
-      <w:proofErr w:type="gramEnd"/>
-      <w:r>
-        <w:t xml:space="preserve"> do you send only the changes after the first initiation – it will be too much to keep resending the entire thing. Can you consider sending the updates – Mongo DB can handle </w:t>
-      </w:r>
-      <w:proofErr w:type="gramStart"/>
-      <w:r>
-        <w:t>that .</w:t>
-      </w:r>
-      <w:proofErr w:type="gramEnd"/>
-      <w:r>
-        <w:t xml:space="preserve"> It would be innovative – sending only the increments.</w:t>
+        <w:t>??? where is this ?</w:t>
       </w:r>
     </w:p>
   </w:comment>
-  <w:comment w:id="11" w:author="1. BenMiled" w:date="2016-09-07T21:30:00Z" w:initials="1B">
+  <w:comment w:id="12" w:author="1. BenMiled" w:date="2016-09-07T21:46:00Z" w:initials="1B">
     <w:p>
       <w:pPr>
         <w:pStyle w:val="CommentText"/>
@@ -6377,59 +5537,27 @@
         <w:annotationRef/>
       </w:r>
       <w:r>
-        <w:t xml:space="preserve">How would you handle it if there are more than one carrier, </w:t>
-      </w:r>
-      <w:proofErr w:type="spellStart"/>
-      <w:r>
-        <w:t>eg</w:t>
-      </w:r>
-      <w:proofErr w:type="spellEnd"/>
-      <w:r>
-        <w:t>. Truck – train – truck</w:t>
-      </w:r>
-    </w:p>
+        <w:t>Unit price cannot be included, shipment information is without cost in the case of total transparency. The supplier may not want the carrier to see prices. This why it is called packing list rather than purchase order.</w:t>
+      </w:r>
+    </w:p>
+  </w:comment>
+  <w:comment w:id="13" w:author="1. BenMiled" w:date="2016-09-07T21:49:00Z" w:initials="1B">
     <w:p>
       <w:pPr>
         <w:pStyle w:val="CommentText"/>
       </w:pPr>
       <w:r>
-        <w:t xml:space="preserve">How would you connect a vehicle to a shipment. Sometimes a carrier uses two different trucks for different legs – e.g. new York to </w:t>
-      </w:r>
-      <w:proofErr w:type="spellStart"/>
-      <w:r>
-        <w:t>indy</w:t>
-      </w:r>
-      <w:proofErr w:type="spellEnd"/>
-      <w:r>
-        <w:t xml:space="preserve"> and </w:t>
-      </w:r>
-      <w:proofErr w:type="spellStart"/>
-      <w:r>
-        <w:t>indy</w:t>
-      </w:r>
-      <w:proofErr w:type="spellEnd"/>
-      <w:r>
-        <w:t xml:space="preserve"> to </w:t>
-      </w:r>
-      <w:proofErr w:type="spellStart"/>
-      <w:r>
-        <w:t>los</w:t>
-      </w:r>
-      <w:proofErr w:type="spellEnd"/>
-      <w:r>
-        <w:t xml:space="preserve"> </w:t>
-      </w:r>
-      <w:proofErr w:type="spellStart"/>
-      <w:r>
-        <w:t>angeles</w:t>
-      </w:r>
-      <w:proofErr w:type="spellEnd"/>
-      <w:r>
-        <w:t>.</w:t>
+        <w:rPr>
+          <w:rStyle w:val="CommentReference"/>
+        </w:rPr>
+        <w:annotationRef/>
+      </w:r>
+      <w:r>
+        <w:t>How when ??? is it entered.</w:t>
       </w:r>
     </w:p>
   </w:comment>
-  <w:comment w:id="12" w:author="1. BenMiled" w:date="2016-09-07T21:36:00Z" w:initials="1B">
+  <w:comment w:id="14" w:author="1. BenMiled" w:date="2016-09-07T21:51:00Z" w:initials="1B">
     <w:p>
       <w:pPr>
         <w:pStyle w:val="CommentText"/>
@@ -6441,11 +5569,11 @@
         <w:annotationRef/>
       </w:r>
       <w:r>
-        <w:t xml:space="preserve">I do not see the IP address </w:t>
+        <w:t>A Figure is needed here and the explanation should look like a workflow. Showing the process from the perspective of each participant. Similar to the workflow that I showed you from Dow.</w:t>
       </w:r>
     </w:p>
   </w:comment>
-  <w:comment w:id="13" w:author="1. BenMiled" w:date="2016-09-07T21:39:00Z" w:initials="1B">
+  <w:comment w:id="15" w:author="1. BenMiled" w:date="2016-09-07T21:50:00Z" w:initials="1B">
     <w:p>
       <w:pPr>
         <w:pStyle w:val="CommentText"/>
@@ -6457,147 +5585,11 @@
         <w:annotationRef/>
       </w:r>
       <w:r>
-        <w:t>May be you should make this separate from the first part</w:t>
+        <w:t>To be updated later.</w:t>
       </w:r>
     </w:p>
   </w:comment>
-  <w:comment w:id="14" w:author="1. BenMiled" w:date="2016-09-07T21:42:00Z" w:initials="1B">
-    <w:p>
-      <w:pPr>
-        <w:pStyle w:val="CommentText"/>
-      </w:pPr>
-      <w:r>
-        <w:rPr>
-          <w:rStyle w:val="CommentReference"/>
-        </w:rPr>
-        <w:annotationRef/>
-      </w:r>
-      <w:r>
-        <w:t xml:space="preserve">For trucks it is acceptable to assume that they are equipped with GPS – how about the supplier warehouse and the customer </w:t>
-      </w:r>
-      <w:proofErr w:type="gramStart"/>
-      <w:r>
-        <w:t>warehouse ??</w:t>
-      </w:r>
-      <w:proofErr w:type="gramEnd"/>
-      <w:r>
-        <w:t xml:space="preserve"> </w:t>
-      </w:r>
-      <w:proofErr w:type="gramStart"/>
-      <w:r>
-        <w:t>how</w:t>
-      </w:r>
-      <w:proofErr w:type="gramEnd"/>
-      <w:r>
-        <w:t xml:space="preserve"> is that handled. How is the status description entered – you need to be specific.</w:t>
-      </w:r>
-    </w:p>
-  </w:comment>
-  <w:comment w:id="15" w:author="1. BenMiled" w:date="2016-09-07T21:45:00Z" w:initials="1B">
-    <w:p>
-      <w:pPr>
-        <w:pStyle w:val="CommentText"/>
-      </w:pPr>
-      <w:r>
-        <w:rPr>
-          <w:rStyle w:val="CommentReference"/>
-        </w:rPr>
-        <w:annotationRef/>
-      </w:r>
-      <w:r>
-        <w:t xml:space="preserve">??? </w:t>
-      </w:r>
-      <w:proofErr w:type="gramStart"/>
-      <w:r>
-        <w:t>where</w:t>
-      </w:r>
-      <w:proofErr w:type="gramEnd"/>
-      <w:r>
-        <w:t xml:space="preserve"> is this ?</w:t>
-      </w:r>
-    </w:p>
-  </w:comment>
-  <w:comment w:id="16" w:author="1. BenMiled" w:date="2016-09-07T21:46:00Z" w:initials="1B">
-    <w:p>
-      <w:pPr>
-        <w:pStyle w:val="CommentText"/>
-      </w:pPr>
-      <w:r>
-        <w:rPr>
-          <w:rStyle w:val="CommentReference"/>
-        </w:rPr>
-        <w:annotationRef/>
-      </w:r>
-      <w:r>
-        <w:t>Unit price cannot be included, shipment information is without cost in the case of total transparency. The supplier may not want the carrier to see prices. This why it is called packing list rather than purchase order.</w:t>
-      </w:r>
-    </w:p>
-  </w:comment>
-  <w:comment w:id="17" w:author="1. BenMiled" w:date="2016-09-07T21:49:00Z" w:initials="1B">
-    <w:p>
-      <w:pPr>
-        <w:pStyle w:val="CommentText"/>
-      </w:pPr>
-      <w:r>
-        <w:rPr>
-          <w:rStyle w:val="CommentReference"/>
-        </w:rPr>
-        <w:annotationRef/>
-      </w:r>
-      <w:r>
-        <w:t xml:space="preserve">How </w:t>
-      </w:r>
-      <w:proofErr w:type="gramStart"/>
-      <w:r>
-        <w:t>when ???</w:t>
-      </w:r>
-      <w:proofErr w:type="gramEnd"/>
-      <w:r>
-        <w:t xml:space="preserve"> </w:t>
-      </w:r>
-      <w:proofErr w:type="gramStart"/>
-      <w:r>
-        <w:t>is</w:t>
-      </w:r>
-      <w:proofErr w:type="gramEnd"/>
-      <w:r>
-        <w:t xml:space="preserve"> it entered.</w:t>
-      </w:r>
-    </w:p>
-  </w:comment>
-  <w:comment w:id="18" w:author="1. BenMiled" w:date="2016-09-07T21:51:00Z" w:initials="1B">
-    <w:p>
-      <w:pPr>
-        <w:pStyle w:val="CommentText"/>
-      </w:pPr>
-      <w:r>
-        <w:rPr>
-          <w:rStyle w:val="CommentReference"/>
-        </w:rPr>
-        <w:annotationRef/>
-      </w:r>
-      <w:r>
-        <w:t>A Figure is needed here and the explanation should look like a workflow. Showing the process from the perspective of each participant. Similar to the workflow that I showed you from Dow.</w:t>
-      </w:r>
-    </w:p>
-  </w:comment>
-  <w:comment w:id="19" w:author="1. BenMiled" w:date="2016-09-07T21:50:00Z" w:initials="1B">
-    <w:p>
-      <w:pPr>
-        <w:pStyle w:val="CommentText"/>
-      </w:pPr>
-      <w:r>
-        <w:rPr>
-          <w:rStyle w:val="CommentReference"/>
-        </w:rPr>
-        <w:annotationRef/>
-      </w:r>
-      <w:r>
-        <w:t>To be updated later.</w:t>
-      </w:r>
-    </w:p>
-  </w:comment>
-  <w:comment w:id="20" w:author="1. BenMiled" w:date="2016-09-01T23:13:00Z" w:initials="1B">
+  <w:comment w:id="16" w:author="1. BenMiled" w:date="2016-09-01T23:13:00Z" w:initials="1B">
     <w:p>
       <w:pPr>
         <w:pStyle w:val="CommentText"/>
@@ -6620,10 +5612,6 @@
 <w15:commentsEx xmlns:wpc="http://schemas.microsoft.com/office/word/2010/wordprocessingCanvas" xmlns:mc="http://schemas.openxmlformats.org/markup-compatibility/2006" xmlns:o="urn:schemas-microsoft-com:office:office" xmlns:r="http://schemas.openxmlformats.org/officeDocument/2006/relationships" xmlns:m="http://schemas.openxmlformats.org/officeDocument/2006/math" xmlns:v="urn:schemas-microsoft-com:vml" xmlns:wp14="http://schemas.microsoft.com/office/word/2010/wordprocessingDrawing" xmlns:wp="http://schemas.openxmlformats.org/drawingml/2006/wordprocessingDrawing" xmlns:w10="urn:schemas-microsoft-com:office:word" xmlns:w="http://schemas.openxmlformats.org/wordprocessingml/2006/main" xmlns:w14="http://schemas.microsoft.com/office/word/2010/wordml" xmlns:w15="http://schemas.microsoft.com/office/word/2012/wordml" xmlns:wpg="http://schemas.microsoft.com/office/word/2010/wordprocessingGroup" xmlns:wpi="http://schemas.microsoft.com/office/word/2010/wordprocessingInk" xmlns:wne="http://schemas.microsoft.com/office/word/2006/wordml" xmlns:wps="http://schemas.microsoft.com/office/word/2010/wordprocessingShape" mc:Ignorable="w14 w15 wp14">
   <w15:commentEx w15:paraId="05ED423B" w15:done="0"/>
   <w15:commentEx w15:paraId="7A127DCA" w15:done="0"/>
-  <w15:commentEx w15:paraId="32709C9A" w15:done="0"/>
-  <w15:commentEx w15:paraId="2534A147" w15:done="0"/>
-  <w15:commentEx w15:paraId="6F1BF8C2" w15:done="0"/>
-  <w15:commentEx w15:paraId="1F230DC2" w15:done="0"/>
   <w15:commentEx w15:paraId="1ED398E1" w15:done="0"/>
   <w15:commentEx w15:paraId="369CBB91" w15:done="0"/>
   <w15:commentEx w15:paraId="33BDBC86" w15:done="0"/>
@@ -6700,7 +5688,7 @@
           <w:rPr>
             <w:noProof/>
           </w:rPr>
-          <w:t>9</w:t>
+          <w:t>6</w:t>
         </w:r>
         <w:r>
           <w:rPr>
@@ -7649,6 +6637,7 @@
   <w:style w:type="character" w:default="1" w:styleId="DefaultParagraphFont">
     <w:name w:val="Default Paragraph Font"/>
     <w:uiPriority w:val="1"/>
+    <w:semiHidden/>
     <w:unhideWhenUsed/>
   </w:style>
   <w:style w:type="table" w:default="1" w:styleId="TableNormal">
@@ -8149,7 +7138,7 @@
 </file>
 
 <file path=customXml/itemProps1.xml><?xml version="1.0" encoding="utf-8"?>
-<ds:datastoreItem xmlns:ds="http://schemas.openxmlformats.org/officeDocument/2006/customXml" ds:itemID="{8FCC9FF1-56DB-4C93-9038-B8677DB46728}">
+<ds:datastoreItem xmlns:ds="http://schemas.openxmlformats.org/officeDocument/2006/customXml" ds:itemID="{0D99F480-8DFD-4E70-BE58-DD2490BF385F}">
   <ds:schemaRefs>
     <ds:schemaRef ds:uri="http://schemas.openxmlformats.org/officeDocument/2006/bibliography"/>
   </ds:schemaRefs>
